--- a/tovec/GraphSAGE/新建 Microsoft Word 文档.docx
+++ b/tovec/GraphSAGE/新建 Microsoft Word 文档.docx
@@ -5,9 +5,6 @@
     <w:p>
       <w:pPr>
         <w:pStyle w:val="a3"/>
-        <w:rPr>
-          <w:rFonts w:hint="eastAsia"/>
-        </w:rPr>
       </w:pPr>
       <w:proofErr w:type="spellStart"/>
       <w:r>
@@ -21,9 +18,6 @@
     <w:p>
       <w:pPr>
         <w:pStyle w:val="1"/>
-        <w:rPr>
-          <w:rFonts w:hint="eastAsia"/>
-        </w:rPr>
       </w:pPr>
       <w:r>
         <w:rPr>
@@ -35,9 +29,6 @@
     <w:p>
       <w:pPr>
         <w:ind w:firstLine="420"/>
-        <w:rPr>
-          <w:rFonts w:hint="eastAsia"/>
-        </w:rPr>
       </w:pPr>
       <w:proofErr w:type="spellStart"/>
       <w:r>
@@ -63,7 +54,181 @@
         <w:rPr>
           <w:rFonts w:hint="eastAsia"/>
         </w:rPr>
-        <w:t>年提出的一种图神经网络算法，解决了</w:t>
+        <w:t>年提出的一种图神经网络算法</w:t>
+      </w:r>
+      <w:r>
+        <w:rPr>
+          <w:rFonts w:hint="eastAsia"/>
+        </w:rPr>
+        <w:t>，论文</w:t>
+      </w:r>
+      <w:r>
+        <w:rPr>
+          <w:rFonts w:hint="eastAsia"/>
+        </w:rPr>
+        <w:t>题目</w:t>
+      </w:r>
+      <w:r>
+        <w:rPr>
+          <w:rFonts w:hint="eastAsia"/>
+        </w:rPr>
+        <w:t>是</w:t>
+      </w:r>
+      <w:r>
+        <w:rPr>
+          <w:rFonts w:hint="eastAsia"/>
+        </w:rPr>
+        <w:t>《</w:t>
+      </w:r>
+      <w:r>
+        <w:rPr>
+          <w:rFonts w:hint="eastAsia"/>
+        </w:rPr>
+        <w:t>Inductive Representation Learning on Large Graphs</w:t>
+      </w:r>
+      <w:r>
+        <w:rPr>
+          <w:rFonts w:hint="eastAsia"/>
+        </w:rPr>
+        <w:t>》</w:t>
+      </w:r>
+      <w:r>
+        <w:rPr>
+          <w:rFonts w:hint="eastAsia"/>
+        </w:rPr>
+        <w:t>。</w:t>
+      </w:r>
+      <w:proofErr w:type="spellStart"/>
+      <w:r>
+        <w:rPr>
+          <w:rFonts w:hint="eastAsia"/>
+        </w:rPr>
+        <w:t>GraphSAGE</w:t>
+      </w:r>
+      <w:proofErr w:type="spellEnd"/>
+      <w:r>
+        <w:rPr>
+          <w:rFonts w:hint="eastAsia"/>
+        </w:rPr>
+        <w:t>取自</w:t>
+      </w:r>
+      <w:r>
+        <w:rPr>
+          <w:rFonts w:hint="eastAsia"/>
+        </w:rPr>
+        <w:t xml:space="preserve">Graph </w:t>
+      </w:r>
+      <w:proofErr w:type="spellStart"/>
+      <w:r>
+        <w:rPr>
+          <w:rFonts w:hint="eastAsia"/>
+        </w:rPr>
+        <w:t>SAmple</w:t>
+      </w:r>
+      <w:proofErr w:type="spellEnd"/>
+      <w:r>
+        <w:rPr>
+          <w:rFonts w:hint="eastAsia"/>
+        </w:rPr>
+        <w:t xml:space="preserve"> and </w:t>
+      </w:r>
+      <w:proofErr w:type="spellStart"/>
+      <w:r>
+        <w:rPr>
+          <w:rFonts w:hint="eastAsia"/>
+        </w:rPr>
+        <w:t>aggreGatE</w:t>
+      </w:r>
+      <w:proofErr w:type="spellEnd"/>
+      <w:r>
+        <w:rPr>
+          <w:rFonts w:hint="eastAsia"/>
+        </w:rPr>
+        <w:t>，</w:t>
+      </w:r>
+      <w:proofErr w:type="spellStart"/>
+      <w:r>
+        <w:rPr>
+          <w:rFonts w:hint="eastAsia"/>
+        </w:rPr>
+        <w:t>SAmple</w:t>
+      </w:r>
+      <w:proofErr w:type="spellEnd"/>
+      <w:r>
+        <w:rPr>
+          <w:rFonts w:hint="eastAsia"/>
+        </w:rPr>
+        <w:t>指如何对邻居个数进行采样；</w:t>
+      </w:r>
+      <w:proofErr w:type="spellStart"/>
+      <w:r>
+        <w:rPr>
+          <w:rFonts w:hint="eastAsia"/>
+        </w:rPr>
+        <w:t>aggreGatE</w:t>
+      </w:r>
+      <w:proofErr w:type="spellEnd"/>
+      <w:r>
+        <w:rPr>
+          <w:rFonts w:hint="eastAsia"/>
+        </w:rPr>
+        <w:t>指拿到邻居的</w:t>
+      </w:r>
+      <w:r>
+        <w:rPr>
+          <w:rFonts w:hint="eastAsia"/>
+        </w:rPr>
+        <w:t>embedding</w:t>
+      </w:r>
+      <w:r>
+        <w:rPr>
+          <w:rFonts w:hint="eastAsia"/>
+        </w:rPr>
+        <w:t>之后如何汇聚这些</w:t>
+      </w:r>
+      <w:r>
+        <w:rPr>
+          <w:rFonts w:hint="eastAsia"/>
+        </w:rPr>
+        <w:t>embedding</w:t>
+      </w:r>
+      <w:r>
+        <w:rPr>
+          <w:rFonts w:hint="eastAsia"/>
+        </w:rPr>
+        <w:t>以更新自己的</w:t>
+      </w:r>
+      <w:r>
+        <w:rPr>
+          <w:rFonts w:hint="eastAsia"/>
+        </w:rPr>
+        <w:t>embedding</w:t>
+      </w:r>
+      <w:r>
+        <w:rPr>
+          <w:rFonts w:hint="eastAsia"/>
+        </w:rPr>
+        <w:t>信息</w:t>
+      </w:r>
+      <w:r>
+        <w:rPr>
+          <w:rFonts w:hint="eastAsia"/>
+        </w:rPr>
+        <w:t>。</w:t>
+      </w:r>
+      <w:proofErr w:type="spellStart"/>
+      <w:r>
+        <w:rPr>
+          <w:rFonts w:hint="eastAsia"/>
+        </w:rPr>
+        <w:t>GraphSAGE</w:t>
+      </w:r>
+      <w:proofErr w:type="spellEnd"/>
+      <w:r>
+        <w:rPr>
+          <w:rFonts w:hint="eastAsia"/>
+        </w:rPr>
+        <w:t>解决了</w:t>
       </w:r>
       <w:r>
         <w:rPr>
@@ -149,6 +314,12 @@
         </w:rPr>
         <w:t>采用了节点的邻域信息，不依赖于全局的图结构。</w:t>
       </w:r>
+      <w:r>
+        <w:rPr>
+          <w:rFonts w:hint="eastAsia"/>
+        </w:rPr>
+        <w:t>在工业界一直受到重视。</w:t>
+      </w:r>
     </w:p>
     <w:p>
       <w:pPr>
@@ -289,195 +460,405 @@
         <w:rPr>
           <w:rFonts w:hint="eastAsia"/>
         </w:rPr>
+        <w:t>在</w:t>
+      </w:r>
+      <w:proofErr w:type="spellStart"/>
+      <w:r>
+        <w:rPr>
+          <w:rFonts w:hint="eastAsia"/>
+        </w:rPr>
+        <w:t>GraphSAGE</w:t>
+      </w:r>
+      <w:proofErr w:type="spellEnd"/>
+      <w:r>
+        <w:rPr>
+          <w:rFonts w:hint="eastAsia"/>
+        </w:rPr>
+        <w:t>之前，</w:t>
+      </w:r>
+      <w:r>
+        <w:rPr>
+          <w:rFonts w:hint="eastAsia"/>
+        </w:rPr>
+        <w:t>图神经网络</w:t>
+      </w:r>
+      <w:r>
+        <w:rPr>
+          <w:rFonts w:hint="eastAsia"/>
+        </w:rPr>
+        <w:t>主要的方法有</w:t>
+      </w:r>
+      <w:proofErr w:type="spellStart"/>
+      <w:r>
+        <w:rPr>
+          <w:rFonts w:hint="eastAsia"/>
+        </w:rPr>
+        <w:t>DeepWalk</w:t>
+      </w:r>
+      <w:proofErr w:type="spellEnd"/>
+      <w:r>
+        <w:rPr>
+          <w:rFonts w:hint="eastAsia"/>
+        </w:rPr>
+        <w:t>，</w:t>
+      </w:r>
+      <w:r>
+        <w:rPr>
+          <w:rFonts w:hint="eastAsia"/>
+        </w:rPr>
         <w:t>GCN</w:t>
       </w:r>
       <w:r>
         <w:rPr>
           <w:rFonts w:hint="eastAsia"/>
         </w:rPr>
-        <w:t>利用了图的整个邻接矩阵和图卷积操作融合相邻节点的信息，因此一般用于</w:t>
-      </w:r>
+        <w:t>等</w:t>
+      </w:r>
+      <w:r>
+        <w:rPr>
+          <w:rFonts w:hint="eastAsia"/>
+        </w:rPr>
+        <w:t>，</w:t>
+      </w:r>
+      <w:r>
+        <w:rPr>
+          <w:rFonts w:hint="eastAsia"/>
+        </w:rPr>
+        <w:t>这些</w:t>
+      </w:r>
+      <w:r>
+        <w:rPr>
+          <w:rFonts w:hint="eastAsia"/>
+        </w:rPr>
+        <w:t>GNN</w:t>
+      </w:r>
+      <w:r>
+        <w:rPr>
+          <w:rFonts w:hint="eastAsia"/>
+        </w:rPr>
+        <w:t>方法的不足在于需要对全图进行学习，</w:t>
+      </w:r>
+      <w:r>
+        <w:rPr>
+          <w:rFonts w:hint="eastAsia"/>
+        </w:rPr>
+        <w:t>而且是以</w:t>
+      </w:r>
+      <w:proofErr w:type="spellStart"/>
+      <w:r>
+        <w:rPr>
+          <w:rFonts w:hint="eastAsia"/>
+        </w:rPr>
+        <w:t>T</w:t>
+      </w:r>
+      <w:r>
+        <w:rPr>
+          <w:rFonts w:hint="eastAsia"/>
+        </w:rPr>
+        <w:t>ransductive</w:t>
+      </w:r>
+      <w:proofErr w:type="spellEnd"/>
+      <w:r>
+        <w:rPr>
+          <w:rFonts w:hint="eastAsia"/>
+        </w:rPr>
+        <w:t xml:space="preserve"> learning</w:t>
+      </w:r>
+      <w:r>
+        <w:rPr>
+          <w:rFonts w:hint="eastAsia"/>
+        </w:rPr>
+        <w:t>为主，也就是说需要在训练的时候，图就已经包含了要预测的节点</w:t>
+      </w:r>
+      <w:r>
+        <w:rPr>
+          <w:rFonts w:hint="eastAsia"/>
+        </w:rPr>
+        <w:t>。训练时不包含的节点，</w:t>
+      </w:r>
+      <w:r>
+        <w:rPr>
+          <w:rFonts w:hint="eastAsia"/>
+        </w:rPr>
+        <w:t>预测时也无法给出预测结果</w:t>
+      </w:r>
+      <w:r>
+        <w:rPr>
+          <w:rFonts w:hint="eastAsia"/>
+        </w:rPr>
+        <w:t>。</w:t>
+      </w:r>
+    </w:p>
+    <w:p>
+      <w:pPr>
+        <w:ind w:firstLine="420"/>
+      </w:pPr>
+      <w:r>
+        <w:rPr>
+          <w:rFonts w:hint="eastAsia"/>
+        </w:rPr>
+        <w:t>在</w:t>
+      </w:r>
+      <w:r>
+        <w:rPr>
+          <w:rFonts w:hint="eastAsia"/>
+        </w:rPr>
+        <w:t>实际应用中，图的结构会频繁变化，在预测阶段，可能会往图中新添加</w:t>
+      </w:r>
+      <w:r>
+        <w:rPr>
+          <w:rFonts w:hint="eastAsia"/>
+        </w:rPr>
+        <w:t>新</w:t>
+      </w:r>
+      <w:r>
+        <w:rPr>
+          <w:rFonts w:hint="eastAsia"/>
+        </w:rPr>
+        <w:t>节点。</w:t>
+      </w:r>
+      <w:r>
+        <w:rPr>
+          <w:rFonts w:hint="eastAsia"/>
+        </w:rPr>
+        <w:t>针对这种情形，采用直推式的模型（比如</w:t>
+      </w:r>
+      <w:proofErr w:type="spellStart"/>
+      <w:r>
+        <w:rPr>
+          <w:rFonts w:hint="eastAsia"/>
+        </w:rPr>
+        <w:t>DeepWalk</w:t>
+      </w:r>
+      <w:proofErr w:type="spellEnd"/>
+      <w:r>
+        <w:rPr>
+          <w:rFonts w:hint="eastAsia"/>
+        </w:rPr>
+        <w:t>，</w:t>
+      </w:r>
+      <w:r>
+        <w:rPr>
+          <w:rFonts w:hint="eastAsia"/>
+        </w:rPr>
+        <w:t>GCN</w:t>
+      </w:r>
+      <w:r>
+        <w:rPr>
+          <w:rFonts w:hint="eastAsia"/>
+        </w:rPr>
+        <w:t>等就无法满足了）。</w:t>
+      </w:r>
+      <w:proofErr w:type="spellStart"/>
+      <w:r>
+        <w:rPr>
+          <w:rFonts w:hint="eastAsia"/>
+        </w:rPr>
+        <w:t>GraphSAGE</w:t>
+      </w:r>
+      <w:proofErr w:type="spellEnd"/>
+      <w:r>
+        <w:rPr>
+          <w:rFonts w:hint="eastAsia"/>
+        </w:rPr>
+        <w:t>就是针对这种场景提出的</w:t>
+      </w:r>
+      <w:r>
+        <w:rPr>
+          <w:rFonts w:hint="eastAsia"/>
+        </w:rPr>
+        <w:t>，</w:t>
+      </w:r>
+      <w:proofErr w:type="spellStart"/>
+      <w:r>
+        <w:rPr>
+          <w:rFonts w:hint="eastAsia"/>
+        </w:rPr>
+        <w:t>GraphSAGE</w:t>
+      </w:r>
+      <w:proofErr w:type="spellEnd"/>
+      <w:r>
+        <w:rPr>
+          <w:rFonts w:hint="eastAsia"/>
+        </w:rPr>
+        <w:t xml:space="preserve"> = Graph Sample Aggregate</w:t>
+      </w:r>
+      <w:r>
+        <w:rPr>
+          <w:rFonts w:hint="eastAsia"/>
+        </w:rPr>
+        <w:t>，即</w:t>
+      </w:r>
+      <w:r>
+        <w:rPr>
+          <w:rFonts w:hint="eastAsia"/>
+        </w:rPr>
+        <w:t>对图进行</w:t>
+      </w:r>
+      <w:r>
+        <w:rPr>
+          <w:rFonts w:hint="eastAsia"/>
+        </w:rPr>
+        <w:t>采样（</w:t>
+      </w:r>
+      <w:r>
+        <w:rPr>
+          <w:rFonts w:hint="eastAsia"/>
+        </w:rPr>
+        <w:t>sample</w:t>
+      </w:r>
+      <w:r>
+        <w:rPr>
+          <w:rFonts w:hint="eastAsia"/>
+        </w:rPr>
+        <w:t>）</w:t>
+      </w:r>
+      <w:r>
+        <w:rPr>
+          <w:rFonts w:hint="eastAsia"/>
+        </w:rPr>
+        <w:t>和</w:t>
+      </w:r>
+      <w:r>
+        <w:rPr>
+          <w:rFonts w:hint="eastAsia"/>
+        </w:rPr>
+        <w:t>聚合（</w:t>
+      </w:r>
+      <w:r>
+        <w:rPr>
+          <w:rFonts w:hint="eastAsia"/>
+        </w:rPr>
+        <w:t>aggregate</w:t>
+      </w:r>
+      <w:r>
+        <w:rPr>
+          <w:rFonts w:hint="eastAsia"/>
+        </w:rPr>
+        <w:t>）</w:t>
+      </w:r>
+      <w:r>
+        <w:rPr>
+          <w:rFonts w:hint="eastAsia"/>
+        </w:rPr>
+        <w:t>。</w:t>
+      </w:r>
+    </w:p>
+    <w:p>
+      <w:pPr>
+        <w:pStyle w:val="1"/>
+        <w:rPr>
+          <w:rFonts w:hint="eastAsia"/>
+        </w:rPr>
+      </w:pPr>
+      <w:proofErr w:type="spellStart"/>
+      <w:r>
+        <w:rPr>
+          <w:rFonts w:hint="eastAsia"/>
+        </w:rPr>
+        <w:t>GraphSAGE</w:t>
+      </w:r>
+      <w:proofErr w:type="spellEnd"/>
+    </w:p>
+    <w:p>
+      <w:pPr>
+        <w:pStyle w:val="2"/>
+      </w:pPr>
+      <w:proofErr w:type="spellStart"/>
+      <w:r>
+        <w:rPr>
+          <w:rFonts w:hint="eastAsia"/>
+        </w:rPr>
+        <w:t>GraphSAGE</w:t>
+      </w:r>
+      <w:proofErr w:type="spellEnd"/>
+      <w:r>
+        <w:rPr>
+          <w:rFonts w:hint="eastAsia"/>
+        </w:rPr>
+        <w:t>基本思路</w:t>
+      </w:r>
+    </w:p>
+    <w:p>
+      <w:pPr>
+        <w:ind w:firstLine="420"/>
+        <w:rPr>
+          <w:rFonts w:hint="eastAsia"/>
+        </w:rPr>
+      </w:pPr>
+      <w:proofErr w:type="spellStart"/>
+      <w:r>
+        <w:rPr>
+          <w:rFonts w:hint="eastAsia"/>
+        </w:rPr>
+        <w:t>GraphSAGE</w:t>
+      </w:r>
+      <w:proofErr w:type="spellEnd"/>
       <w:r>
         <w:rPr>
           <w:rFonts w:hint="eastAsia"/>
         </w:rPr>
         <w:t xml:space="preserve"> </w:t>
       </w:r>
+      <w:r>
+        <w:rPr>
+          <w:rFonts w:hint="eastAsia"/>
+        </w:rPr>
+        <w:t>包含采样和聚合</w:t>
+      </w:r>
+      <w:r>
+        <w:rPr>
+          <w:rFonts w:hint="eastAsia"/>
+        </w:rPr>
+        <w:t xml:space="preserve"> (Sample and aggregate)</w:t>
+      </w:r>
+      <w:r>
+        <w:rPr>
+          <w:rFonts w:hint="eastAsia"/>
+        </w:rPr>
+        <w:t>，首先使用节点之间连接信息，对邻居进行采样，然后通过多层聚合函数不断地将相邻节点的信息融合在一起。用融合后的信息预测节点标签。下图展示了</w:t>
+      </w:r>
+      <w:r>
+        <w:rPr>
+          <w:rFonts w:hint="eastAsia"/>
+        </w:rPr>
+        <w:t xml:space="preserve"> </w:t>
+      </w:r>
       <w:proofErr w:type="spellStart"/>
       <w:r>
         <w:rPr>
           <w:rFonts w:hint="eastAsia"/>
         </w:rPr>
-        <w:t>Transductive</w:t>
+        <w:t>GraphSAGE</w:t>
       </w:r>
       <w:proofErr w:type="spellEnd"/>
       <w:r>
         <w:rPr>
           <w:rFonts w:hint="eastAsia"/>
         </w:rPr>
-        <w:t>任务而不能用于处理</w:t>
-      </w:r>
-      <w:r>
-        <w:rPr>
-          <w:rFonts w:hint="eastAsia"/>
-        </w:rPr>
-        <w:t>Inductive</w:t>
-      </w:r>
-      <w:r>
-        <w:rPr>
-          <w:rFonts w:hint="eastAsia"/>
-        </w:rPr>
-        <w:t>任务。因此</w:t>
-      </w:r>
-      <w:r>
-        <w:rPr>
-          <w:rFonts w:hint="eastAsia"/>
-        </w:rPr>
-        <w:t>2017</w:t>
-      </w:r>
-      <w:r>
-        <w:rPr>
-          <w:rFonts w:hint="eastAsia"/>
-        </w:rPr>
-        <w:t>年</w:t>
-      </w:r>
-      <w:proofErr w:type="spellStart"/>
-      <w:r>
-        <w:rPr>
-          <w:rFonts w:hint="eastAsia"/>
-        </w:rPr>
-        <w:t>GraphSAGE</w:t>
-      </w:r>
-      <w:proofErr w:type="spellEnd"/>
-      <w:r>
-        <w:rPr>
-          <w:rFonts w:hint="eastAsia"/>
-        </w:rPr>
-        <w:t>算法被提出，用于解决</w:t>
-      </w:r>
-      <w:r>
-        <w:rPr>
-          <w:rFonts w:hint="eastAsia"/>
-        </w:rPr>
-        <w:t>GCN</w:t>
-      </w:r>
-      <w:r>
-        <w:rPr>
-          <w:rFonts w:hint="eastAsia"/>
-        </w:rPr>
-        <w:t>的问题，《</w:t>
-      </w:r>
-      <w:r>
-        <w:rPr>
-          <w:rFonts w:hint="eastAsia"/>
-        </w:rPr>
-        <w:t>Inductive Representation Learning on Large Graphs</w:t>
-      </w:r>
-      <w:r>
-        <w:rPr>
-          <w:rFonts w:hint="eastAsia"/>
-        </w:rPr>
-        <w:t>》。</w:t>
-      </w:r>
-    </w:p>
-    <w:p>
-      <w:pPr>
-        <w:pStyle w:val="1"/>
-        <w:rPr>
-          <w:rFonts w:hint="eastAsia"/>
-        </w:rPr>
-      </w:pPr>
-      <w:proofErr w:type="spellStart"/>
-      <w:r>
-        <w:rPr>
-          <w:rFonts w:hint="eastAsia"/>
-        </w:rPr>
-        <w:t>GraphSAGE</w:t>
-      </w:r>
-      <w:proofErr w:type="spellEnd"/>
-    </w:p>
-    <w:p>
-      <w:pPr>
-        <w:ind w:firstLine="420"/>
-        <w:rPr>
-          <w:rFonts w:hint="eastAsia"/>
-        </w:rPr>
-      </w:pPr>
-      <w:proofErr w:type="spellStart"/>
-      <w:r>
-        <w:rPr>
-          <w:rFonts w:hint="eastAsia"/>
-        </w:rPr>
-        <w:t>GraphSAGE</w:t>
-      </w:r>
-      <w:proofErr w:type="spellEnd"/>
-      <w:r>
-        <w:rPr>
-          <w:rFonts w:hint="eastAsia"/>
-        </w:rPr>
         <w:t xml:space="preserve"> </w:t>
       </w:r>
       <w:r>
         <w:rPr>
           <w:rFonts w:hint="eastAsia"/>
         </w:rPr>
-        <w:t>包含采样和聚合</w:t>
-      </w:r>
-      <w:r>
-        <w:rPr>
-          <w:rFonts w:hint="eastAsia"/>
-        </w:rPr>
-        <w:t xml:space="preserve"> (Sample and aggregate)</w:t>
-      </w:r>
-      <w:r>
-        <w:rPr>
-          <w:rFonts w:hint="eastAsia"/>
-        </w:rPr>
-        <w:t>，首先使用节点之间连接信息，对邻居进行采样，然后通过多层聚合函数不断地将相邻节点的信息融合在一起。用融合后的信息预测节点标签。下图展示了</w:t>
-      </w:r>
-      <w:r>
-        <w:rPr>
-          <w:rFonts w:hint="eastAsia"/>
-        </w:rPr>
-        <w:t xml:space="preserve"> </w:t>
-      </w:r>
-      <w:proofErr w:type="spellStart"/>
-      <w:r>
-        <w:rPr>
-          <w:rFonts w:hint="eastAsia"/>
-        </w:rPr>
-        <w:t>GraphSAGE</w:t>
-      </w:r>
-      <w:proofErr w:type="spellEnd"/>
-      <w:r>
-        <w:rPr>
-          <w:rFonts w:hint="eastAsia"/>
-        </w:rPr>
-        <w:t xml:space="preserve"> </w:t>
-      </w:r>
-      <w:r>
-        <w:rPr>
-          <w:rFonts w:hint="eastAsia"/>
-        </w:rPr>
         <w:t>的聚合过程，采用了两层聚合层。</w:t>
       </w:r>
     </w:p>
     <w:p>
       <w:pPr>
         <w:jc w:val="center"/>
-        <w:rPr>
-          <w:rFonts w:hint="eastAsia"/>
-        </w:rPr>
       </w:pPr>
       <w:r>
         <w:rPr>
           <w:noProof/>
         </w:rPr>
+        <w:lastRenderedPageBreak/>
         <w:drawing>
-          <wp:inline distT="0" distB="0" distL="0" distR="0" wp14:anchorId="7A9E9106" wp14:editId="0671416C">
-            <wp:extent cx="5274310" cy="2069434"/>
-            <wp:effectExtent l="0" t="0" r="2540" b="7620"/>
-            <wp:docPr id="1" name="图片 1"/>
+          <wp:inline distT="0" distB="0" distL="0" distR="0" wp14:anchorId="0A6D09C3" wp14:editId="141C3A63">
+            <wp:extent cx="5274310" cy="2313005"/>
+            <wp:effectExtent l="0" t="0" r="2540" b="0"/>
+            <wp:docPr id="7" name="图片 7"/>
             <wp:cNvGraphicFramePr>
               <a:graphicFrameLocks xmlns:a="http://schemas.openxmlformats.org/drawingml/2006/main" noChangeAspect="1"/>
             </wp:cNvGraphicFramePr>
@@ -489,7 +870,7 @@
                     <pic:cNvPicPr/>
                   </pic:nvPicPr>
                   <pic:blipFill>
-                    <a:blip r:embed="rId5"/>
+                    <a:blip r:embed="rId6"/>
                     <a:stretch>
                       <a:fillRect/>
                     </a:stretch>
@@ -497,7 +878,7 @@
                   <pic:spPr>
                     <a:xfrm>
                       <a:off x="0" y="0"/>
-                      <a:ext cx="5274310" cy="2069434"/>
+                      <a:ext cx="5274310" cy="2313005"/>
                     </a:xfrm>
                     <a:prstGeom prst="rect">
                       <a:avLst/>
@@ -521,43 +902,13 @@
         <w:rPr>
           <w:rFonts w:hint="eastAsia"/>
         </w:rPr>
-        <w:t>上图中的包括两层聚合，对应的聚合函数为</w:t>
-      </w:r>
-      <w:r>
-        <w:rPr>
-          <w:rFonts w:hint="eastAsia"/>
-        </w:rPr>
-        <w:t>aggregator1</w:t>
-      </w:r>
-      <w:r>
-        <w:rPr>
-          <w:rFonts w:hint="eastAsia"/>
-        </w:rPr>
-        <w:t>和</w:t>
-      </w:r>
-      <w:r>
-        <w:rPr>
-          <w:rFonts w:hint="eastAsia"/>
-        </w:rPr>
-        <w:t>aggregator2</w:t>
-      </w:r>
-      <w:r>
-        <w:rPr>
-          <w:rFonts w:hint="eastAsia"/>
-        </w:rPr>
-        <w:t>。通过</w:t>
-      </w:r>
-      <w:r>
-        <w:rPr>
-          <w:rFonts w:hint="eastAsia"/>
-        </w:rPr>
-        <w:t>k</w:t>
-      </w:r>
-      <w:r>
-        <w:rPr>
-          <w:rFonts w:hint="eastAsia"/>
-        </w:rPr>
-        <w:t>层聚合之后，可以得到节点最终的表示向量，</w:t>
+        <w:t>以上图为例</w:t>
+      </w:r>
+      <w:r>
+        <w:rPr>
+          <w:rFonts w:hint="eastAsia"/>
+        </w:rPr>
+        <w:t>进行说明</w:t>
       </w:r>
       <w:proofErr w:type="spellStart"/>
       <w:r>
@@ -571,15 +922,695 @@
         <w:rPr>
           <w:rFonts w:hint="eastAsia"/>
         </w:rPr>
-        <w:t>的伪代码如下：</w:t>
+        <w:t>采样和聚合的过程：</w:t>
+      </w:r>
+    </w:p>
+    <w:p>
+      <w:pPr>
+        <w:ind w:firstLine="420"/>
+        <w:rPr>
+          <w:rFonts w:hint="eastAsia"/>
+        </w:rPr>
+      </w:pPr>
+      <w:r>
+        <w:rPr>
+          <w:rFonts w:hint="eastAsia"/>
+        </w:rPr>
+        <w:t>在第一幅图</w:t>
+      </w:r>
+      <w:r>
+        <w:rPr>
+          <w:rFonts w:hint="eastAsia"/>
+        </w:rPr>
+        <w:t>是</w:t>
+      </w:r>
+      <w:r>
+        <w:rPr>
+          <w:rFonts w:hint="eastAsia"/>
+        </w:rPr>
+        <w:t>采样（</w:t>
+      </w:r>
+      <w:r>
+        <w:rPr>
+          <w:rFonts w:hint="eastAsia"/>
+        </w:rPr>
+        <w:t>sample</w:t>
+      </w:r>
+      <w:r>
+        <w:rPr>
+          <w:rFonts w:hint="eastAsia"/>
+        </w:rPr>
+        <w:t>）</w:t>
+      </w:r>
+      <w:r>
+        <w:rPr>
+          <w:rFonts w:hint="eastAsia"/>
+        </w:rPr>
+        <w:t>的过程</w:t>
+      </w:r>
+      <w:r>
+        <w:rPr>
+          <w:rFonts w:hint="eastAsia"/>
+        </w:rPr>
+        <w:t>。</w:t>
+      </w:r>
+      <w:r>
+        <w:rPr>
+          <w:rFonts w:hint="eastAsia"/>
+        </w:rPr>
+        <w:t>在这个图中，</w:t>
+      </w:r>
+      <w:r>
+        <w:rPr>
+          <w:rFonts w:hint="eastAsia"/>
+        </w:rPr>
+        <w:t>需要对</w:t>
+      </w:r>
+      <w:proofErr w:type="gramStart"/>
+      <w:r>
+        <w:rPr>
+          <w:rFonts w:hint="eastAsia"/>
+        </w:rPr>
+        <w:t>最</w:t>
+      </w:r>
+      <w:proofErr w:type="gramEnd"/>
+      <w:r>
+        <w:rPr>
+          <w:rFonts w:hint="eastAsia"/>
+        </w:rPr>
+        <w:t>中心的节点进行</w:t>
+      </w:r>
+      <w:r>
+        <w:rPr>
+          <w:rFonts w:hint="eastAsia"/>
+        </w:rPr>
+        <w:t>embedding</w:t>
+      </w:r>
+      <w:r>
+        <w:rPr>
+          <w:rFonts w:hint="eastAsia"/>
+        </w:rPr>
+        <w:t>更新，先从与它相邻的节点中选择</w:t>
+      </w:r>
+      <w:r>
+        <w:rPr>
+          <w:rFonts w:hint="eastAsia"/>
+        </w:rPr>
+        <w:t>S1</w:t>
+      </w:r>
+      <w:r>
+        <w:rPr>
+          <w:rFonts w:hint="eastAsia"/>
+        </w:rPr>
+        <w:t>个</w:t>
+      </w:r>
+      <w:r>
+        <w:rPr>
+          <w:rFonts w:hint="eastAsia"/>
+        </w:rPr>
+        <w:t>（图中选择了</w:t>
+      </w:r>
+      <w:r>
+        <w:rPr>
+          <w:rFonts w:hint="eastAsia"/>
+        </w:rPr>
+        <w:t>3</w:t>
+      </w:r>
+      <w:r>
+        <w:rPr>
+          <w:rFonts w:hint="eastAsia"/>
+        </w:rPr>
+        <w:t>个）</w:t>
+      </w:r>
+      <w:r>
+        <w:rPr>
+          <w:rFonts w:hint="eastAsia"/>
+        </w:rPr>
+        <w:t>节点</w:t>
+      </w:r>
+      <w:r>
+        <w:rPr>
+          <w:rFonts w:hint="eastAsia"/>
+        </w:rPr>
+        <w:t>。</w:t>
+      </w:r>
+      <w:r>
+        <w:rPr>
+          <w:rFonts w:hint="eastAsia"/>
+        </w:rPr>
+        <w:t>这里假设</w:t>
+      </w:r>
+      <w:r>
+        <w:rPr>
+          <w:rFonts w:hint="eastAsia"/>
+        </w:rPr>
+        <w:t>k=2</w:t>
+      </w:r>
+      <w:r>
+        <w:rPr>
+          <w:rFonts w:hint="eastAsia"/>
+        </w:rPr>
+        <w:t>，</w:t>
+      </w:r>
+      <w:r>
+        <w:rPr>
+          <w:rFonts w:hint="eastAsia"/>
+        </w:rPr>
+        <w:t>那么我们还需要对第二层再进行采样，</w:t>
+      </w:r>
+      <w:r>
+        <w:rPr>
+          <w:rFonts w:hint="eastAsia"/>
+        </w:rPr>
+        <w:t>也就是对刚才选择的</w:t>
+      </w:r>
+      <w:r>
+        <w:rPr>
+          <w:rFonts w:hint="eastAsia"/>
+        </w:rPr>
+        <w:t>S1</w:t>
+      </w:r>
+      <w:r>
+        <w:rPr>
+          <w:rFonts w:hint="eastAsia"/>
+        </w:rPr>
+        <w:t>个邻居节点，</w:t>
+      </w:r>
+      <w:r>
+        <w:rPr>
+          <w:rFonts w:hint="eastAsia"/>
+        </w:rPr>
+        <w:t>再选择他们的邻居节点</w:t>
+      </w:r>
+      <w:r>
+        <w:rPr>
+          <w:rFonts w:hint="eastAsia"/>
+        </w:rPr>
+        <w:t>。</w:t>
+      </w:r>
+    </w:p>
+    <w:p>
+      <w:pPr>
+        <w:ind w:firstLine="420"/>
+        <w:rPr>
+          <w:rFonts w:hint="eastAsia"/>
+        </w:rPr>
+      </w:pPr>
+      <w:r>
+        <w:rPr>
+          <w:rFonts w:hint="eastAsia"/>
+        </w:rPr>
+        <w:t>在第二幅</w:t>
+      </w:r>
+      <w:r>
+        <w:rPr>
+          <w:rFonts w:hint="eastAsia"/>
+        </w:rPr>
+        <w:t>图中进行</w:t>
+      </w:r>
+      <w:r>
+        <w:rPr>
+          <w:rFonts w:hint="eastAsia"/>
+        </w:rPr>
+        <w:t>aggregate</w:t>
+      </w:r>
+      <w:r>
+        <w:rPr>
+          <w:rFonts w:hint="eastAsia"/>
+        </w:rPr>
+        <w:t>的过程</w:t>
+      </w:r>
+      <w:r>
+        <w:rPr>
+          <w:rFonts w:hint="eastAsia"/>
+        </w:rPr>
+        <w:t>，也就是先拿邻居节点的邻居</w:t>
+      </w:r>
+      <w:r>
+        <w:rPr>
+          <w:rFonts w:hint="eastAsia"/>
+        </w:rPr>
+        <w:t>更新邻居的信息，</w:t>
+      </w:r>
+      <w:r>
+        <w:rPr>
+          <w:rFonts w:hint="eastAsia"/>
+        </w:rPr>
+        <w:t>再用</w:t>
+      </w:r>
+      <w:r>
+        <w:rPr>
+          <w:rFonts w:hint="eastAsia"/>
+        </w:rPr>
+        <w:t>更新后的邻居的信息来更新目标节点</w:t>
+      </w:r>
+      <w:r>
+        <w:rPr>
+          <w:rFonts w:hint="eastAsia"/>
+        </w:rPr>
+        <w:t>（也就是</w:t>
+      </w:r>
+      <w:proofErr w:type="gramStart"/>
+      <w:r>
+        <w:rPr>
+          <w:rFonts w:hint="eastAsia"/>
+        </w:rPr>
+        <w:t>最</w:t>
+      </w:r>
+      <w:proofErr w:type="gramEnd"/>
+      <w:r>
+        <w:rPr>
+          <w:rFonts w:hint="eastAsia"/>
+        </w:rPr>
+        <w:t>中心的节点）</w:t>
+      </w:r>
+      <w:r>
+        <w:rPr>
+          <w:rFonts w:hint="eastAsia"/>
+        </w:rPr>
+        <w:t>的信息</w:t>
+      </w:r>
+      <w:r>
+        <w:rPr>
+          <w:rFonts w:hint="eastAsia"/>
+        </w:rPr>
+        <w:t>。</w:t>
+      </w:r>
+    </w:p>
+    <w:p>
+      <w:pPr>
+        <w:ind w:firstLine="420"/>
+        <w:rPr>
+          <w:rFonts w:hint="eastAsia"/>
+        </w:rPr>
+      </w:pPr>
+      <w:r>
+        <w:rPr>
+          <w:rFonts w:hint="eastAsia"/>
+        </w:rPr>
+        <w:t>在第三幅图中</w:t>
+      </w:r>
+      <w:r>
+        <w:rPr>
+          <w:rFonts w:hint="eastAsia"/>
+        </w:rPr>
+        <w:t>进行节点预测，</w:t>
+      </w:r>
+      <w:r>
+        <w:rPr>
+          <w:rFonts w:hint="eastAsia"/>
+        </w:rPr>
+        <w:t>假如要预测一个未知节点的信息，</w:t>
+      </w:r>
+      <w:r>
+        <w:rPr>
+          <w:rFonts w:hint="eastAsia"/>
+        </w:rPr>
+        <w:t>只需要</w:t>
+      </w:r>
+      <w:r>
+        <w:rPr>
+          <w:rFonts w:hint="eastAsia"/>
+        </w:rPr>
+        <w:t>用它的邻居节点的信息</w:t>
+      </w:r>
+      <w:r>
+        <w:rPr>
+          <w:rFonts w:hint="eastAsia"/>
+        </w:rPr>
+        <w:t>来预测即可</w:t>
+      </w:r>
+      <w:r>
+        <w:rPr>
+          <w:rFonts w:hint="eastAsia"/>
+        </w:rPr>
+        <w:t>。</w:t>
+      </w:r>
+    </w:p>
+    <w:p>
+      <w:pPr>
+        <w:ind w:firstLine="420"/>
+        <w:rPr>
+          <w:rFonts w:hint="eastAsia"/>
+        </w:rPr>
+      </w:pPr>
+      <w:r>
+        <w:rPr>
+          <w:rFonts w:hint="eastAsia"/>
+        </w:rPr>
+        <w:t>举例：</w:t>
+      </w:r>
+      <w:r>
+        <w:rPr>
+          <w:rFonts w:hint="eastAsia"/>
+        </w:rPr>
+        <w:t>如果我想知道小明是一个什么性格的人，</w:t>
+      </w:r>
+      <w:r>
+        <w:rPr>
+          <w:rFonts w:hint="eastAsia"/>
+        </w:rPr>
+        <w:t>可以</w:t>
+      </w:r>
+      <w:r>
+        <w:rPr>
+          <w:rFonts w:hint="eastAsia"/>
+        </w:rPr>
+        <w:t>找几个他关系好的小伙伴观察一下，</w:t>
+      </w:r>
+      <w:r>
+        <w:rPr>
+          <w:rFonts w:hint="eastAsia"/>
+        </w:rPr>
+        <w:t>为了进一步确认，</w:t>
+      </w:r>
+      <w:r>
+        <w:rPr>
+          <w:rFonts w:hint="eastAsia"/>
+        </w:rPr>
+        <w:t>再选择他的小伙伴们的其他小伙伴，再观察一下。也就是通过小明的小伙伴们的小</w:t>
+      </w:r>
+      <w:r>
+        <w:rPr>
+          <w:rFonts w:hint="eastAsia"/>
+        </w:rPr>
+        <w:t>伙伴，来判断小明的小伙伴们是哪一类人，然后再根据他的小伙伴们，</w:t>
+      </w:r>
+      <w:r>
+        <w:rPr>
+          <w:rFonts w:hint="eastAsia"/>
+        </w:rPr>
+        <w:t>就可以粗略的得知，小明是哪一类性格的人了。</w:t>
+      </w:r>
+    </w:p>
+    <w:p>
+      <w:pPr>
+        <w:pStyle w:val="2"/>
+        <w:rPr>
+          <w:rFonts w:hint="eastAsia"/>
+        </w:rPr>
+      </w:pPr>
+      <w:proofErr w:type="spellStart"/>
+      <w:r>
+        <w:rPr>
+          <w:rFonts w:hint="eastAsia"/>
+        </w:rPr>
+        <w:t>GraphSAGE</w:t>
+      </w:r>
+      <w:proofErr w:type="spellEnd"/>
+      <w:r>
+        <w:rPr>
+          <w:rFonts w:hint="eastAsia"/>
+        </w:rPr>
+        <w:t>算法流程</w:t>
+      </w:r>
+    </w:p>
+    <w:p>
+      <w:pPr>
+        <w:rPr>
+          <w:rFonts w:hint="eastAsia"/>
+        </w:rPr>
+      </w:pPr>
+      <w:r>
+        <w:rPr>
+          <w:rFonts w:hint="eastAsia"/>
+        </w:rPr>
+        <w:tab/>
+      </w:r>
+      <w:r>
+        <w:rPr>
+          <w:rFonts w:hint="eastAsia"/>
+        </w:rPr>
+        <w:t>总体来说，</w:t>
+      </w:r>
+      <w:proofErr w:type="spellStart"/>
+      <w:r>
+        <w:rPr>
+          <w:rFonts w:hint="eastAsia"/>
+        </w:rPr>
+        <w:t>GraphSAGE</w:t>
+      </w:r>
+      <w:proofErr w:type="spellEnd"/>
+      <w:r>
+        <w:rPr>
+          <w:rFonts w:hint="eastAsia"/>
+        </w:rPr>
+        <w:t>生成（更新）节点</w:t>
+      </w:r>
+      <w:r>
+        <w:rPr>
+          <w:rFonts w:hint="eastAsia"/>
+        </w:rPr>
+        <w:t>embedding</w:t>
+      </w:r>
+      <w:r>
+        <w:rPr>
+          <w:rFonts w:hint="eastAsia"/>
+        </w:rPr>
+        <w:t>的过程其实是假设已经完成了</w:t>
+      </w:r>
+      <w:proofErr w:type="spellStart"/>
+      <w:r>
+        <w:rPr>
+          <w:rFonts w:hint="eastAsia"/>
+        </w:rPr>
+        <w:t>GraphSAGE</w:t>
+      </w:r>
+      <w:proofErr w:type="spellEnd"/>
+      <w:r>
+        <w:rPr>
+          <w:rFonts w:hint="eastAsia"/>
+        </w:rPr>
+        <w:t>的训练</w:t>
+      </w:r>
+      <w:r>
+        <w:rPr>
+          <w:rFonts w:hint="eastAsia"/>
+        </w:rPr>
+        <w:t>，</w:t>
+      </w:r>
+      <w:r>
+        <w:rPr>
+          <w:rFonts w:hint="eastAsia"/>
+        </w:rPr>
+        <w:t>因此模型的所有参数都已知了</w:t>
+      </w:r>
+      <w:r>
+        <w:rPr>
+          <w:rFonts w:hint="eastAsia"/>
+        </w:rPr>
+        <w:t>。</w:t>
+      </w:r>
+    </w:p>
+    <w:p>
+      <w:pPr>
+        <w:rPr>
+          <w:rFonts w:hint="eastAsia"/>
+        </w:rPr>
+      </w:pPr>
+      <w:r>
+        <w:rPr>
+          <w:rFonts w:hint="eastAsia"/>
+        </w:rPr>
+        <w:tab/>
+      </w:r>
+      <w:r>
+        <w:rPr>
+          <w:rFonts w:hint="eastAsia"/>
+        </w:rPr>
+        <w:t>具体来说，这些参数包含</w:t>
+      </w:r>
+      <w:r>
+        <w:rPr>
+          <w:rFonts w:hint="eastAsia"/>
+        </w:rPr>
+        <w:t>K</w:t>
+      </w:r>
+      <w:proofErr w:type="gramStart"/>
+      <w:r>
+        <w:rPr>
+          <w:rFonts w:hint="eastAsia"/>
+        </w:rPr>
+        <w:t>个</w:t>
+      </w:r>
+      <w:proofErr w:type="gramEnd"/>
+      <w:r>
+        <w:rPr>
+          <w:rFonts w:hint="eastAsia"/>
+        </w:rPr>
+        <w:t>聚合器</w:t>
+      </w:r>
+      <w:proofErr w:type="spellStart"/>
+      <w:r>
+        <w:rPr>
+          <w:rFonts w:hint="eastAsia"/>
+        </w:rPr>
+        <w:t>AGGREGATEk</w:t>
+      </w:r>
+      <w:proofErr w:type="spellEnd"/>
+      <w:r>
+        <w:rPr>
+          <w:rFonts w:hint="eastAsia"/>
+        </w:rPr>
+        <w:t>（见下图第</w:t>
+      </w:r>
+      <w:r>
+        <w:rPr>
+          <w:rFonts w:hint="eastAsia"/>
+        </w:rPr>
+        <w:t>4</w:t>
+      </w:r>
+      <w:r>
+        <w:rPr>
+          <w:rFonts w:hint="eastAsia"/>
+        </w:rPr>
+        <w:t>行）</w:t>
+      </w:r>
+      <w:r>
+        <w:rPr>
+          <w:rFonts w:hint="eastAsia"/>
+        </w:rPr>
+        <w:t>中的参数，</w:t>
+      </w:r>
+      <w:r>
+        <w:rPr>
+          <w:rFonts w:hint="eastAsia"/>
+        </w:rPr>
+        <w:t>这些聚合器被用于将邻居节点的</w:t>
+      </w:r>
+      <w:r>
+        <w:rPr>
+          <w:rFonts w:hint="eastAsia"/>
+        </w:rPr>
+        <w:t>embedding</w:t>
+      </w:r>
+      <w:r>
+        <w:rPr>
+          <w:rFonts w:hint="eastAsia"/>
+        </w:rPr>
+        <w:t>信息聚合到节点上</w:t>
+      </w:r>
+      <w:r>
+        <w:rPr>
+          <w:rFonts w:hint="eastAsia"/>
+        </w:rPr>
+        <w:t>，以及一系列的权重矩阵</w:t>
+      </w:r>
+      <w:r>
+        <w:rPr>
+          <w:rFonts w:hint="eastAsia"/>
+        </w:rPr>
+        <w:t>W</w:t>
+      </w:r>
+      <w:r>
+        <w:rPr>
+          <w:rFonts w:hint="eastAsia"/>
+        </w:rPr>
+        <w:t>（见下图第</w:t>
+      </w:r>
+      <w:r>
+        <w:rPr>
+          <w:rFonts w:hint="eastAsia"/>
+        </w:rPr>
+        <w:t>5</w:t>
+      </w:r>
+      <w:r>
+        <w:rPr>
+          <w:rFonts w:hint="eastAsia"/>
+        </w:rPr>
+        <w:t>行）</w:t>
+      </w:r>
+      <w:r>
+        <w:rPr>
+          <w:rFonts w:hint="eastAsia"/>
+        </w:rPr>
+        <w:t>，这些权值矩阵被用作在模型层与层之间传播</w:t>
+      </w:r>
+      <w:r>
+        <w:rPr>
+          <w:rFonts w:hint="eastAsia"/>
+        </w:rPr>
+        <w:t>embedding</w:t>
+      </w:r>
+      <w:r>
+        <w:rPr>
+          <w:rFonts w:hint="eastAsia"/>
+        </w:rPr>
+        <w:t>的时候做非线性变换</w:t>
+      </w:r>
+      <w:r>
+        <w:rPr>
+          <w:rFonts w:hint="eastAsia"/>
+        </w:rPr>
+        <w:t>。</w:t>
+      </w:r>
+    </w:p>
+    <w:p>
+      <w:pPr>
+        <w:rPr>
+          <w:rFonts w:hint="eastAsia"/>
+        </w:rPr>
+      </w:pPr>
+      <w:r>
+        <w:rPr>
+          <w:rFonts w:hint="eastAsia"/>
+        </w:rPr>
+        <w:tab/>
+      </w:r>
+      <w:r>
+        <w:rPr>
+          <w:rFonts w:hint="eastAsia"/>
+        </w:rPr>
+        <w:t>下面是</w:t>
+      </w:r>
+      <w:proofErr w:type="spellStart"/>
+      <w:r>
+        <w:rPr>
+          <w:rFonts w:hint="eastAsia"/>
+        </w:rPr>
+        <w:t>GraphSAGE</w:t>
+      </w:r>
+      <w:proofErr w:type="spellEnd"/>
+      <w:r>
+        <w:rPr>
+          <w:rFonts w:hint="eastAsia"/>
+        </w:rPr>
+        <w:t>产生</w:t>
+      </w:r>
+      <w:r>
+        <w:rPr>
+          <w:rFonts w:hint="eastAsia"/>
+        </w:rPr>
+        <w:t>embedding</w:t>
+      </w:r>
+      <w:r>
+        <w:rPr>
+          <w:rFonts w:hint="eastAsia"/>
+        </w:rPr>
+        <w:t>的过程，</w:t>
+      </w:r>
+      <w:r>
+        <w:rPr>
+          <w:rFonts w:hint="eastAsia"/>
+        </w:rPr>
+        <w:t>也被称为前向传播</w:t>
+      </w:r>
+      <w:r>
+        <w:rPr>
+          <w:rFonts w:hint="eastAsia"/>
+        </w:rPr>
+        <w:t>过程</w:t>
+      </w:r>
+      <w:r>
+        <w:rPr>
+          <w:rFonts w:hint="eastAsia"/>
+        </w:rPr>
+        <w:t>：</w:t>
       </w:r>
     </w:p>
     <w:p>
       <w:pPr>
         <w:jc w:val="center"/>
-        <w:rPr>
-          <w:rFonts w:hint="eastAsia"/>
-        </w:rPr>
       </w:pPr>
       <w:r>
         <w:rPr>
@@ -604,7 +1635,7 @@
                     </pic:cNvPicPr>
                   </pic:nvPicPr>
                   <pic:blipFill>
-                    <a:blip r:embed="rId6">
+                    <a:blip r:embed="rId7">
                       <a:extLst>
                         <a:ext uri="{28A0092B-C50C-407E-A947-70E740481C1C}">
                           <a14:useLocalDpi xmlns:a14="http://schemas.microsoft.com/office/drawing/2010/main" val="0"/>
@@ -643,6 +1674,13 @@
           <w:rFonts w:hint="eastAsia"/>
         </w:rPr>
       </w:pPr>
+      <w:bookmarkStart w:id="0" w:name="_GoBack"/>
+      <w:bookmarkEnd w:id="0"/>
+    </w:p>
+    <w:p>
+      <w:pPr>
+        <w:ind w:firstLine="420"/>
+      </w:pPr>
       <w:r>
         <w:rPr>
           <w:rFonts w:hint="eastAsia"/>
@@ -745,9 +1783,6 @@
     <w:p>
       <w:pPr>
         <w:jc w:val="center"/>
-        <w:rPr>
-          <w:rFonts w:hint="eastAsia"/>
-        </w:rPr>
       </w:pPr>
       <w:r>
         <w:rPr>
@@ -771,7 +1806,7 @@
                     </pic:cNvPicPr>
                   </pic:nvPicPr>
                   <pic:blipFill>
-                    <a:blip r:embed="rId7">
+                    <a:blip r:embed="rId8">
                       <a:extLst>
                         <a:ext uri="{28A0092B-C50C-407E-A947-70E740481C1C}">
                           <a14:useLocalDpi xmlns:a14="http://schemas.microsoft.com/office/drawing/2010/main" val="0"/>
@@ -832,7 +1867,7 @@
         <w:rPr>
           <w:rFonts w:hint="eastAsia"/>
         </w:rPr>
-        <w:t xml:space="preserve"> Bk-1</w:t>
+        <w:t>Bk-1</w:t>
       </w:r>
       <w:r>
         <w:rPr>
@@ -935,7 +1970,440 @@
     </w:p>
     <w:p>
       <w:pPr>
+        <w:ind w:firstLine="420"/>
+        <w:rPr>
+          <w:rFonts w:hint="eastAsia"/>
+        </w:rPr>
+      </w:pPr>
+      <w:r>
+        <w:rPr>
+          <w:rFonts w:hint="eastAsia"/>
+        </w:rPr>
+        <w:t>算法的第</w:t>
+      </w:r>
+      <w:r>
+        <w:rPr>
+          <w:rFonts w:hint="eastAsia"/>
+        </w:rPr>
+        <w:t>7</w:t>
+      </w:r>
+      <w:r>
+        <w:rPr>
+          <w:rFonts w:hint="eastAsia"/>
+        </w:rPr>
+        <w:t>行，其实就是一个</w:t>
+      </w:r>
+      <w:r>
+        <w:rPr>
+          <w:rFonts w:hint="eastAsia"/>
+        </w:rPr>
+        <w:t>sample</w:t>
+      </w:r>
+      <w:r>
+        <w:rPr>
+          <w:rFonts w:hint="eastAsia"/>
+        </w:rPr>
+        <w:t>的过程，并且将</w:t>
+      </w:r>
+      <w:r>
+        <w:rPr>
+          <w:rFonts w:hint="eastAsia"/>
+        </w:rPr>
+        <w:t>sample</w:t>
+      </w:r>
+      <w:r>
+        <w:rPr>
+          <w:rFonts w:hint="eastAsia"/>
+        </w:rPr>
+        <w:t>的结果保存到</w:t>
+      </w:r>
+      <w:r>
+        <w:rPr>
+          <w:rFonts w:hint="eastAsia"/>
+        </w:rPr>
+        <w:t>B</w:t>
+      </w:r>
+      <w:r>
+        <w:rPr>
+          <w:rFonts w:hint="eastAsia"/>
+        </w:rPr>
+        <w:t>中。接下来的</w:t>
+      </w:r>
+      <w:r>
+        <w:rPr>
+          <w:rFonts w:hint="eastAsia"/>
+        </w:rPr>
+        <w:t>9-15</w:t>
+      </w:r>
+      <w:r>
+        <w:rPr>
+          <w:rFonts w:hint="eastAsia"/>
+        </w:rPr>
+        <w:t>行，就是一个</w:t>
+      </w:r>
+      <w:r>
+        <w:rPr>
+          <w:rFonts w:hint="eastAsia"/>
+        </w:rPr>
+        <w:t>aggregate</w:t>
+      </w:r>
+      <w:r>
+        <w:rPr>
+          <w:rFonts w:hint="eastAsia"/>
+        </w:rPr>
+        <w:t>的过程，按照前面</w:t>
+      </w:r>
+      <w:r>
+        <w:rPr>
+          <w:rFonts w:hint="eastAsia"/>
+        </w:rPr>
+        <w:t>sample</w:t>
+      </w:r>
+      <w:r>
+        <w:rPr>
+          <w:rFonts w:hint="eastAsia"/>
+        </w:rPr>
+        <w:t>的结果，将对应的邻居信息</w:t>
+      </w:r>
+      <w:r>
+        <w:rPr>
+          <w:rFonts w:hint="eastAsia"/>
+        </w:rPr>
+        <w:t xml:space="preserve"> aggregate </w:t>
+      </w:r>
+      <w:r>
+        <w:rPr>
+          <w:rFonts w:hint="eastAsia"/>
+        </w:rPr>
+        <w:t>到目标节点上来。</w:t>
+      </w:r>
+    </w:p>
+    <w:p>
+      <w:pPr>
+        <w:ind w:firstLine="420"/>
+        <w:rPr>
+          <w:rFonts w:hint="eastAsia"/>
+        </w:rPr>
+      </w:pPr>
+      <w:r>
+        <w:rPr>
+          <w:rFonts w:hint="eastAsia"/>
+        </w:rPr>
+        <w:t>仔细观察，可以发现</w:t>
+      </w:r>
+      <w:r>
+        <w:rPr>
+          <w:rFonts w:hint="eastAsia"/>
+        </w:rPr>
+        <w:t>sample</w:t>
+      </w:r>
+      <w:r>
+        <w:rPr>
+          <w:rFonts w:hint="eastAsia"/>
+        </w:rPr>
+        <w:t>的过程是从</w:t>
+      </w:r>
+      <w:r>
+        <w:rPr>
+          <w:rFonts w:hint="eastAsia"/>
+        </w:rPr>
+        <w:t>K</w:t>
+      </w:r>
+      <w:r>
+        <w:rPr>
+          <w:rFonts w:hint="eastAsia"/>
+        </w:rPr>
+        <w:t>到</w:t>
+      </w:r>
+      <w:r>
+        <w:rPr>
+          <w:rFonts w:hint="eastAsia"/>
+        </w:rPr>
+        <w:t>1</w:t>
+      </w:r>
+      <w:r>
+        <w:rPr>
+          <w:rFonts w:hint="eastAsia"/>
+        </w:rPr>
+        <w:t>的（看第</w:t>
+      </w:r>
+      <w:r>
+        <w:rPr>
+          <w:rFonts w:hint="eastAsia"/>
+        </w:rPr>
+        <w:t>2</w:t>
+      </w:r>
+      <w:r>
+        <w:rPr>
+          <w:rFonts w:hint="eastAsia"/>
+        </w:rPr>
+        <w:t>行），而</w:t>
+      </w:r>
+      <w:r>
+        <w:rPr>
+          <w:rFonts w:hint="eastAsia"/>
+        </w:rPr>
+        <w:t>aggregate</w:t>
+      </w:r>
+      <w:r>
+        <w:rPr>
+          <w:rFonts w:hint="eastAsia"/>
+        </w:rPr>
+        <w:t>的过程是从</w:t>
+      </w:r>
+      <w:r>
+        <w:rPr>
+          <w:rFonts w:hint="eastAsia"/>
+        </w:rPr>
+        <w:t>1</w:t>
+      </w:r>
+      <w:r>
+        <w:rPr>
+          <w:rFonts w:hint="eastAsia"/>
+        </w:rPr>
+        <w:t>到</w:t>
+      </w:r>
+      <w:r>
+        <w:rPr>
+          <w:rFonts w:hint="eastAsia"/>
+        </w:rPr>
+        <w:t>K</w:t>
+      </w:r>
+      <w:r>
+        <w:rPr>
+          <w:rFonts w:hint="eastAsia"/>
+        </w:rPr>
+        <w:t>的（第</w:t>
+      </w:r>
+      <w:r>
+        <w:rPr>
+          <w:rFonts w:hint="eastAsia"/>
+        </w:rPr>
+        <w:t>9</w:t>
+      </w:r>
+      <w:r>
+        <w:rPr>
+          <w:rFonts w:hint="eastAsia"/>
+        </w:rPr>
+        <w:t>行）。</w:t>
+      </w:r>
+      <w:r>
+        <w:rPr>
+          <w:rFonts w:hint="eastAsia"/>
+        </w:rPr>
+        <w:t>这是因为</w:t>
+      </w:r>
+      <w:r>
+        <w:rPr>
+          <w:rFonts w:hint="eastAsia"/>
+        </w:rPr>
+        <w:t>采样的时候，先从</w:t>
+      </w:r>
+      <w:proofErr w:type="gramStart"/>
+      <w:r>
+        <w:rPr>
+          <w:rFonts w:hint="eastAsia"/>
+        </w:rPr>
+        <w:t>整张图选择</w:t>
+      </w:r>
+      <w:proofErr w:type="gramEnd"/>
+      <w:r>
+        <w:rPr>
+          <w:rFonts w:hint="eastAsia"/>
+        </w:rPr>
+        <w:t>目标节点</w:t>
+      </w:r>
+      <w:r>
+        <w:rPr>
+          <w:rFonts w:hint="eastAsia"/>
+        </w:rPr>
+        <w:t>，然后对这些节点</w:t>
+      </w:r>
+      <w:r>
+        <w:rPr>
+          <w:rFonts w:hint="eastAsia"/>
+        </w:rPr>
+        <w:lastRenderedPageBreak/>
+        <w:t>的邻居进行采样，并且逐渐采样到远一点的邻居上。</w:t>
+      </w:r>
+      <w:r>
+        <w:rPr>
+          <w:rFonts w:hint="eastAsia"/>
+        </w:rPr>
+        <w:t>而</w:t>
+      </w:r>
+      <w:r>
+        <w:rPr>
+          <w:rFonts w:hint="eastAsia"/>
+        </w:rPr>
+        <w:t>在聚合时，</w:t>
+      </w:r>
+      <w:r>
+        <w:rPr>
+          <w:rFonts w:hint="eastAsia"/>
+        </w:rPr>
+        <w:t>是</w:t>
+      </w:r>
+      <w:r>
+        <w:rPr>
+          <w:rFonts w:hint="eastAsia"/>
+        </w:rPr>
+        <w:t>先从最远处的邻居上开始聚合，最后第</w:t>
+      </w:r>
+      <w:r>
+        <w:rPr>
+          <w:rFonts w:hint="eastAsia"/>
+        </w:rPr>
+        <w:t>K</w:t>
+      </w:r>
+      <w:r>
+        <w:rPr>
+          <w:rFonts w:hint="eastAsia"/>
+        </w:rPr>
+        <w:t>层的时候，才能聚合到目标节点上来。</w:t>
+      </w:r>
+    </w:p>
+    <w:p>
+      <w:pPr>
+        <w:ind w:firstLine="420"/>
+      </w:pPr>
+      <w:r>
+        <w:rPr>
+          <w:rFonts w:hint="eastAsia"/>
+        </w:rPr>
+        <w:t>在图</w:t>
+      </w:r>
+      <w:r>
+        <w:rPr>
+          <w:rFonts w:hint="eastAsia"/>
+        </w:rPr>
+        <w:t>神经</w:t>
+      </w:r>
+      <w:r>
+        <w:rPr>
+          <w:rFonts w:hint="eastAsia"/>
+        </w:rPr>
+        <w:t>网络中，数据集都</w:t>
+      </w:r>
+      <w:r>
+        <w:rPr>
+          <w:rFonts w:hint="eastAsia"/>
+        </w:rPr>
+        <w:t>通常</w:t>
+      </w:r>
+      <w:r>
+        <w:rPr>
+          <w:rFonts w:hint="eastAsia"/>
+        </w:rPr>
+        <w:t>非常大，</w:t>
+      </w:r>
+      <w:r>
+        <w:rPr>
+          <w:rFonts w:hint="eastAsia"/>
+        </w:rPr>
+        <w:t>首先</w:t>
+      </w:r>
+      <w:r>
+        <w:rPr>
+          <w:rFonts w:hint="eastAsia"/>
+        </w:rPr>
+        <w:t>mini batch</w:t>
+      </w:r>
+      <w:r>
+        <w:rPr>
+          <w:rFonts w:hint="eastAsia"/>
+        </w:rPr>
+        <w:t>的思路非常重要，</w:t>
+      </w:r>
+      <w:r>
+        <w:rPr>
+          <w:rFonts w:hint="eastAsia"/>
+        </w:rPr>
+        <w:t>然后</w:t>
+      </w:r>
+      <w:r>
+        <w:rPr>
+          <w:rFonts w:hint="eastAsia"/>
+        </w:rPr>
+        <w:t>在</w:t>
+      </w:r>
+      <w:proofErr w:type="spellStart"/>
+      <w:r>
+        <w:rPr>
+          <w:rFonts w:hint="eastAsia"/>
+        </w:rPr>
+        <w:t>GraphSAG</w:t>
+      </w:r>
+      <w:proofErr w:type="spellEnd"/>
+      <w:r>
+        <w:rPr>
+          <w:rFonts w:hint="eastAsia"/>
+        </w:rPr>
+        <w:t>中</w:t>
+      </w:r>
+      <w:r>
+        <w:rPr>
+          <w:rFonts w:hint="eastAsia"/>
+        </w:rPr>
+        <w:t>，只需要对自己采样的数据进行聚合，无需考虑其它节点。每个</w:t>
+      </w:r>
+      <w:r>
+        <w:rPr>
+          <w:rFonts w:hint="eastAsia"/>
+        </w:rPr>
+        <w:t>batch</w:t>
+      </w:r>
+      <w:r>
+        <w:rPr>
+          <w:rFonts w:hint="eastAsia"/>
+        </w:rPr>
+        <w:t>可以是一批</w:t>
+      </w:r>
+      <w:r>
+        <w:rPr>
+          <w:rFonts w:hint="eastAsia"/>
+        </w:rPr>
+        <w:t>sample</w:t>
+      </w:r>
+      <w:r>
+        <w:rPr>
+          <w:rFonts w:hint="eastAsia"/>
+        </w:rPr>
+        <w:t>结果的组合。</w:t>
+      </w:r>
+      <w:r>
+        <w:rPr>
+          <w:rFonts w:hint="eastAsia"/>
+        </w:rPr>
+        <w:t>这是</w:t>
+      </w:r>
+      <w:proofErr w:type="spellStart"/>
+      <w:r>
+        <w:rPr>
+          <w:rFonts w:hint="eastAsia"/>
+        </w:rPr>
+        <w:t>GraphSAGE</w:t>
+      </w:r>
+      <w:proofErr w:type="spellEnd"/>
+      <w:r>
+        <w:rPr>
+          <w:rFonts w:hint="eastAsia"/>
+        </w:rPr>
+        <w:t>的精妙之处之一</w:t>
+      </w:r>
+      <w:r>
+        <w:rPr>
+          <w:rFonts w:hint="eastAsia"/>
+        </w:rPr>
+        <w:t>。</w:t>
+      </w:r>
+    </w:p>
+    <w:p>
+      <w:pPr>
         <w:pStyle w:val="2"/>
+        <w:rPr>
+          <w:rFonts w:hint="eastAsia"/>
+        </w:rPr>
       </w:pPr>
       <w:proofErr w:type="spellStart"/>
       <w:r>
@@ -954,10 +2422,14 @@
     </w:p>
     <w:p>
       <w:pPr>
-        <w:rPr>
-          <w:rFonts w:hint="eastAsia"/>
-        </w:rPr>
-      </w:pPr>
+        <w:ind w:firstLine="420"/>
+      </w:pPr>
+      <w:r>
+        <w:rPr>
+          <w:rFonts w:hint="eastAsia"/>
+        </w:rPr>
+        <w:t>在</w:t>
+      </w:r>
       <w:proofErr w:type="spellStart"/>
       <w:r>
         <w:rPr>
@@ -970,6 +2442,158 @@
         <w:rPr>
           <w:rFonts w:hint="eastAsia"/>
         </w:rPr>
+        <w:t>中，</w:t>
+      </w:r>
+      <w:r>
+        <w:rPr>
+          <w:rFonts w:hint="eastAsia"/>
+        </w:rPr>
+        <w:t>聚合函数</w:t>
+      </w:r>
+      <w:r>
+        <w:rPr>
+          <w:rFonts w:hint="eastAsia"/>
+        </w:rPr>
+        <w:t>非常重要</w:t>
+      </w:r>
+      <w:r>
+        <w:rPr>
+          <w:rFonts w:hint="eastAsia"/>
+        </w:rPr>
+        <w:t>。关于聚合函数的选择有两个条件：</w:t>
+      </w:r>
+    </w:p>
+    <w:p>
+      <w:pPr>
+        <w:pStyle w:val="a6"/>
+        <w:numPr>
+          <w:ilvl w:val="0"/>
+          <w:numId w:val="1"/>
+        </w:numPr>
+        <w:ind w:firstLineChars="0"/>
+        <w:rPr>
+          <w:rFonts w:hint="eastAsia"/>
+        </w:rPr>
+      </w:pPr>
+      <w:r>
+        <w:rPr>
+          <w:rFonts w:hint="eastAsia"/>
+        </w:rPr>
+        <w:t>可导，因为要反向传递来训练目标的聚合函数参数；</w:t>
+      </w:r>
+    </w:p>
+    <w:p>
+      <w:pPr>
+        <w:pStyle w:val="a6"/>
+        <w:numPr>
+          <w:ilvl w:val="0"/>
+          <w:numId w:val="1"/>
+        </w:numPr>
+        <w:ind w:firstLineChars="0"/>
+        <w:rPr>
+          <w:rFonts w:hint="eastAsia"/>
+        </w:rPr>
+      </w:pPr>
+      <w:r>
+        <w:rPr>
+          <w:rFonts w:hint="eastAsia"/>
+        </w:rPr>
+        <w:t>对称，这里的对称指的是对输入不敏感，因为</w:t>
+      </w:r>
+      <w:r>
+        <w:rPr>
+          <w:rFonts w:hint="eastAsia"/>
+        </w:rPr>
+        <w:t>在聚合的时候，图中的节点关系并没有顺序上的特征。</w:t>
+      </w:r>
+    </w:p>
+    <w:p>
+      <w:pPr>
+        <w:ind w:firstLine="420"/>
+      </w:pPr>
+      <w:r>
+        <w:rPr>
+          <w:rFonts w:hint="eastAsia"/>
+        </w:rPr>
+        <w:t>所以在作者原文中选择的都是诸如</w:t>
+      </w:r>
+      <w:r>
+        <w:rPr>
+          <w:rFonts w:hint="eastAsia"/>
+        </w:rPr>
+        <w:t xml:space="preserve"> Mean</w:t>
+      </w:r>
+      <w:r>
+        <w:rPr>
+          <w:rFonts w:hint="eastAsia"/>
+        </w:rPr>
+        <w:t>，</w:t>
+      </w:r>
+      <w:r>
+        <w:rPr>
+          <w:rFonts w:hint="eastAsia"/>
+        </w:rPr>
+        <w:t xml:space="preserve">max pooling </w:t>
+      </w:r>
+      <w:r>
+        <w:rPr>
+          <w:rFonts w:hint="eastAsia"/>
+        </w:rPr>
+        <w:t>之类的聚合器，虽然作者也使用了</w:t>
+      </w:r>
+      <w:r>
+        <w:rPr>
+          <w:rFonts w:hint="eastAsia"/>
+        </w:rPr>
+        <w:t>LSTM</w:t>
+      </w:r>
+      <w:r>
+        <w:rPr>
+          <w:rFonts w:hint="eastAsia"/>
+        </w:rPr>
+        <w:t>，但是在输入前会将节点进行</w:t>
+      </w:r>
+      <w:r>
+        <w:rPr>
+          <w:rFonts w:hint="eastAsia"/>
+        </w:rPr>
+        <w:t>shuffle</w:t>
+      </w:r>
+      <w:r>
+        <w:rPr>
+          <w:rFonts w:hint="eastAsia"/>
+        </w:rPr>
+        <w:t>操作，也就是说</w:t>
+      </w:r>
+      <w:r>
+        <w:rPr>
+          <w:rFonts w:hint="eastAsia"/>
+        </w:rPr>
+        <w:t>LSTM</w:t>
+      </w:r>
+      <w:r>
+        <w:rPr>
+          <w:rFonts w:hint="eastAsia"/>
+        </w:rPr>
+        <w:t>从序列顺序中并不能学到什么知识。</w:t>
+      </w:r>
+    </w:p>
+    <w:p>
+      <w:pPr>
+        <w:ind w:firstLine="420"/>
+      </w:pPr>
+      <w:proofErr w:type="spellStart"/>
+      <w:r>
+        <w:rPr>
+          <w:rFonts w:hint="eastAsia"/>
+        </w:rPr>
+        <w:t>GraphSAGE</w:t>
+      </w:r>
+      <w:proofErr w:type="spellEnd"/>
+      <w:r>
+        <w:rPr>
+          <w:rFonts w:hint="eastAsia"/>
+        </w:rPr>
         <w:t>提供了四种聚合节点的函数：</w:t>
       </w:r>
     </w:p>
@@ -981,16 +2605,12 @@
         <w:rPr>
           <w:rFonts w:hint="eastAsia"/>
         </w:rPr>
-        <w:lastRenderedPageBreak/>
         <w:t>Mean aggregator</w:t>
       </w:r>
     </w:p>
     <w:p>
       <w:pPr>
         <w:ind w:firstLine="420"/>
-        <w:rPr>
-          <w:rFonts w:hint="eastAsia"/>
-        </w:rPr>
       </w:pPr>
       <w:r>
         <w:rPr>
@@ -1032,9 +2652,6 @@
     <w:p>
       <w:pPr>
         <w:jc w:val="center"/>
-        <w:rPr>
-          <w:rFonts w:hint="eastAsia"/>
-        </w:rPr>
       </w:pPr>
       <w:r>
         <w:rPr>
@@ -1058,7 +2675,7 @@
                     </pic:cNvPicPr>
                   </pic:nvPicPr>
                   <pic:blipFill>
-                    <a:blip r:embed="rId8">
+                    <a:blip r:embed="rId9">
                       <a:extLst>
                         <a:ext uri="{28A0092B-C50C-407E-A947-70E740481C1C}">
                           <a14:useLocalDpi xmlns:a14="http://schemas.microsoft.com/office/drawing/2010/main" val="0"/>
@@ -1093,9 +2710,6 @@
     <w:p>
       <w:pPr>
         <w:pStyle w:val="3"/>
-        <w:rPr>
-          <w:rFonts w:hint="eastAsia"/>
-        </w:rPr>
       </w:pPr>
       <w:r>
         <w:rPr>
@@ -1107,9 +2721,6 @@
     <w:p>
       <w:pPr>
         <w:ind w:firstLine="420"/>
-        <w:rPr>
-          <w:rFonts w:hint="eastAsia"/>
-        </w:rPr>
       </w:pPr>
       <w:r>
         <w:rPr>
@@ -1157,9 +2768,6 @@
     <w:p>
       <w:pPr>
         <w:jc w:val="center"/>
-        <w:rPr>
-          <w:rFonts w:hint="eastAsia"/>
-        </w:rPr>
       </w:pPr>
       <w:r>
         <w:rPr>
@@ -1183,7 +2791,7 @@
                     </pic:cNvPicPr>
                   </pic:nvPicPr>
                   <pic:blipFill>
-                    <a:blip r:embed="rId9">
+                    <a:blip r:embed="rId10">
                       <a:extLst>
                         <a:ext uri="{28A0092B-C50C-407E-A947-70E740481C1C}">
                           <a14:useLocalDpi xmlns:a14="http://schemas.microsoft.com/office/drawing/2010/main" val="0"/>
@@ -1218,9 +2826,6 @@
     <w:p>
       <w:pPr>
         <w:pStyle w:val="3"/>
-        <w:rPr>
-          <w:rFonts w:hint="eastAsia"/>
-        </w:rPr>
       </w:pPr>
       <w:r>
         <w:rPr>
@@ -1232,9 +2837,6 @@
     <w:p>
       <w:pPr>
         <w:ind w:firstLine="420"/>
-        <w:rPr>
-          <w:rFonts w:hint="eastAsia"/>
-        </w:rPr>
       </w:pPr>
       <w:r>
         <w:rPr>
@@ -1288,9 +2890,6 @@
     <w:p>
       <w:pPr>
         <w:pStyle w:val="3"/>
-        <w:rPr>
-          <w:rFonts w:hint="eastAsia"/>
-        </w:rPr>
       </w:pPr>
       <w:r>
         <w:rPr>
@@ -1302,9 +2901,6 @@
     <w:p>
       <w:pPr>
         <w:ind w:firstLine="420"/>
-        <w:rPr>
-          <w:rFonts w:hint="eastAsia"/>
-        </w:rPr>
       </w:pPr>
       <w:r>
         <w:rPr>
@@ -1328,7 +2924,14 @@
         <w:rPr>
           <w:rFonts w:hint="eastAsia"/>
         </w:rPr>
-        <w:t xml:space="preserve"> max-pooling</w:t>
+        <w:t xml:space="preserve"> </w:t>
+      </w:r>
+      <w:r>
+        <w:rPr>
+          <w:rFonts w:hint="eastAsia"/>
+        </w:rPr>
+        <w:lastRenderedPageBreak/>
+        <w:t>max-pooling</w:t>
       </w:r>
       <w:r>
         <w:rPr>
@@ -1340,9 +2943,6 @@
     <w:p>
       <w:pPr>
         <w:jc w:val="center"/>
-        <w:rPr>
-          <w:rFonts w:hint="eastAsia"/>
-        </w:rPr>
       </w:pPr>
       <w:r>
         <w:rPr>
@@ -1364,7 +2964,7 @@
                     <pic:cNvPicPr/>
                   </pic:nvPicPr>
                   <pic:blipFill>
-                    <a:blip r:embed="rId10"/>
+                    <a:blip r:embed="rId11"/>
                     <a:stretch>
                       <a:fillRect/>
                     </a:stretch>
@@ -1423,15 +3023,137 @@
         <w:rPr>
           <w:rFonts w:hint="eastAsia"/>
         </w:rPr>
-        <w:t>可以采用无监督训练或者有监督训练。无监督训练采用负采样算法，公式如下：</w:t>
+        <w:t>可以采用无监督训练或者有监督训练。</w:t>
+      </w:r>
+      <w:r>
+        <w:rPr>
+          <w:rFonts w:hint="eastAsia"/>
+        </w:rPr>
+        <w:t>其实不论选择哪种训练方式，</w:t>
+      </w:r>
+      <w:r>
+        <w:rPr>
+          <w:rFonts w:hint="eastAsia"/>
+        </w:rPr>
+        <w:t>我们的目的还是使用它来完成</w:t>
+      </w:r>
+      <w:r>
+        <w:rPr>
+          <w:rFonts w:hint="eastAsia"/>
+        </w:rPr>
+        <w:t>节点</w:t>
+      </w:r>
+      <w:r>
+        <w:rPr>
+          <w:rFonts w:hint="eastAsia"/>
+        </w:rPr>
+        <w:t>embedding</w:t>
+      </w:r>
+      <w:r>
+        <w:rPr>
+          <w:rFonts w:hint="eastAsia"/>
+        </w:rPr>
+        <w:t>的过程</w:t>
+      </w:r>
+      <w:r>
+        <w:rPr>
+          <w:rFonts w:hint="eastAsia"/>
+        </w:rPr>
+        <w:t>。</w:t>
+      </w:r>
+    </w:p>
+    <w:p>
+      <w:pPr>
+        <w:ind w:firstLine="420"/>
+      </w:pPr>
+      <w:r>
+        <w:rPr>
+          <w:rFonts w:hint="eastAsia"/>
+        </w:rPr>
+        <w:t>无监督训练采用负采样算法</w:t>
+      </w:r>
+      <w:r>
+        <w:rPr>
+          <w:rFonts w:hint="eastAsia"/>
+        </w:rPr>
+        <w:t>。</w:t>
+      </w:r>
+      <w:r>
+        <w:rPr>
+          <w:rFonts w:hint="eastAsia"/>
+        </w:rPr>
+        <w:t>也就是利用图中的邻居关系，</w:t>
+      </w:r>
+      <w:r>
+        <w:rPr>
+          <w:rFonts w:hint="eastAsia"/>
+        </w:rPr>
+        <w:t>当两个节点距离相近时默认这两个节点的</w:t>
+      </w:r>
+      <w:r>
+        <w:rPr>
+          <w:rFonts w:hint="eastAsia"/>
+        </w:rPr>
+        <w:t>embedding</w:t>
+      </w:r>
+      <w:r>
+        <w:rPr>
+          <w:rFonts w:hint="eastAsia"/>
+        </w:rPr>
+        <w:t>也相似</w:t>
+      </w:r>
+      <w:r>
+        <w:rPr>
+          <w:rFonts w:hint="eastAsia"/>
+        </w:rPr>
+        <w:t>；相反，如果两个节点的相距较远，</w:t>
+      </w:r>
+      <w:r>
+        <w:rPr>
+          <w:rFonts w:hint="eastAsia"/>
+        </w:rPr>
+        <w:t>那么它们的</w:t>
+      </w:r>
+      <w:r>
+        <w:rPr>
+          <w:rFonts w:hint="eastAsia"/>
+        </w:rPr>
+        <w:t>embedding</w:t>
+      </w:r>
+      <w:r>
+        <w:rPr>
+          <w:rFonts w:hint="eastAsia"/>
+        </w:rPr>
+        <w:t>应该差异很大</w:t>
+      </w:r>
+      <w:r>
+        <w:rPr>
+          <w:rFonts w:hint="eastAsia"/>
+        </w:rPr>
+        <w:t>。</w:t>
+      </w:r>
+      <w:r>
+        <w:rPr>
+          <w:rFonts w:hint="eastAsia"/>
+        </w:rPr>
+        <w:t>基于此，</w:t>
+      </w:r>
+      <w:r>
+        <w:rPr>
+          <w:rFonts w:hint="eastAsia"/>
+        </w:rPr>
+        <w:t>采用无监督训练时损失函数</w:t>
+      </w:r>
+      <w:r>
+        <w:rPr>
+          <w:rFonts w:hint="eastAsia"/>
+        </w:rPr>
+        <w:t>公式如下：</w:t>
       </w:r>
     </w:p>
     <w:p>
       <w:pPr>
         <w:jc w:val="center"/>
-        <w:rPr>
-          <w:rFonts w:hint="eastAsia"/>
-        </w:rPr>
       </w:pPr>
       <w:r>
         <w:rPr>
@@ -1455,7 +3177,7 @@
                     </pic:cNvPicPr>
                   </pic:nvPicPr>
                   <pic:blipFill>
-                    <a:blip r:embed="rId11">
+                    <a:blip r:embed="rId12">
                       <a:extLst>
                         <a:ext uri="{28A0092B-C50C-407E-A947-70E740481C1C}">
                           <a14:useLocalDpi xmlns:a14="http://schemas.microsoft.com/office/drawing/2010/main" val="0"/>
@@ -1549,7 +3271,33 @@
         <w:rPr>
           <w:rFonts w:hint="eastAsia"/>
         </w:rPr>
-        <w:t>邻域内的节点，而</w:t>
+        <w:t>邻域内的节点，</w:t>
+      </w:r>
+      <w:proofErr w:type="spellStart"/>
+      <w:r>
+        <w:rPr>
+          <w:rFonts w:hint="eastAsia"/>
+        </w:rPr>
+        <w:t>v_n</w:t>
+      </w:r>
+      <w:proofErr w:type="spellEnd"/>
+      <w:r>
+        <w:rPr>
+          <w:rFonts w:hint="eastAsia"/>
+        </w:rPr>
+        <w:t>表示不是节点</w:t>
+      </w:r>
+      <w:r>
+        <w:rPr>
+          <w:rFonts w:hint="eastAsia"/>
+        </w:rPr>
+        <w:t>u</w:t>
+      </w:r>
+      <w:r>
+        <w:rPr>
+          <w:rFonts w:hint="eastAsia"/>
+        </w:rPr>
+        <w:t>的邻居，</w:t>
       </w:r>
       <w:r>
         <w:rPr>
@@ -1561,15 +3309,79 @@
         <w:rPr>
           <w:rFonts w:hint="eastAsia"/>
         </w:rPr>
-        <w:t>表示负采样次数。</w:t>
+        <w:t>表示负采样</w:t>
+      </w:r>
+      <w:r>
+        <w:rPr>
+          <w:rFonts w:hint="eastAsia"/>
+        </w:rPr>
+        <w:t>数量</w:t>
+      </w:r>
+      <w:r>
+        <w:rPr>
+          <w:rFonts w:hint="eastAsia"/>
+        </w:rPr>
+        <w:t>。</w:t>
       </w:r>
     </w:p>
     <w:p>
       <w:pPr>
         <w:ind w:firstLine="420"/>
-        <w:rPr>
-          <w:rFonts w:hint="eastAsia"/>
-        </w:rPr>
+      </w:pPr>
+      <w:r>
+        <w:rPr>
+          <w:rFonts w:hint="eastAsia"/>
+        </w:rPr>
+        <w:t>在论文中，作者对邻居的定义是：</w:t>
+      </w:r>
+      <w:r>
+        <w:rPr>
+          <w:rFonts w:hint="eastAsia"/>
+        </w:rPr>
+        <w:t>直接使用</w:t>
+      </w:r>
+      <w:proofErr w:type="spellStart"/>
+      <w:r>
+        <w:rPr>
+          <w:rFonts w:hint="eastAsia"/>
+        </w:rPr>
+        <w:t>DeepWalk</w:t>
+      </w:r>
+      <w:proofErr w:type="spellEnd"/>
+      <w:r>
+        <w:rPr>
+          <w:rFonts w:hint="eastAsia"/>
+        </w:rPr>
+        <w:t>进行随机游走，步长为</w:t>
+      </w:r>
+      <w:r>
+        <w:rPr>
+          <w:rFonts w:hint="eastAsia"/>
+        </w:rPr>
+        <w:t xml:space="preserve"> 5</w:t>
+      </w:r>
+      <w:r>
+        <w:rPr>
+          <w:rFonts w:hint="eastAsia"/>
+        </w:rPr>
+        <w:t>，测试</w:t>
+      </w:r>
+      <w:r>
+        <w:rPr>
+          <w:rFonts w:hint="eastAsia"/>
+        </w:rPr>
+        <w:t>50</w:t>
+      </w:r>
+      <w:r>
+        <w:rPr>
+          <w:rFonts w:hint="eastAsia"/>
+        </w:rPr>
+        <w:t>次，走得到的都是邻居。</w:t>
+      </w:r>
+    </w:p>
+    <w:p>
+      <w:pPr>
+        <w:ind w:firstLine="420"/>
       </w:pPr>
       <w:r>
         <w:rPr>
@@ -1595,24 +3407,17 @@
     <w:p>
       <w:pPr>
         <w:pStyle w:val="1"/>
-        <w:rPr>
-          <w:rFonts w:hint="eastAsia"/>
-        </w:rPr>
-      </w:pPr>
-      <w:r>
-        <w:rPr>
-          <w:rFonts w:hint="eastAsia"/>
-        </w:rPr>
-        <w:lastRenderedPageBreak/>
+      </w:pPr>
+      <w:r>
+        <w:rPr>
+          <w:rFonts w:hint="eastAsia"/>
+        </w:rPr>
         <w:t>实验</w:t>
       </w:r>
     </w:p>
     <w:p>
       <w:pPr>
         <w:ind w:firstLine="420"/>
-        <w:rPr>
-          <w:rFonts w:hint="eastAsia"/>
-        </w:rPr>
       </w:pPr>
       <w:r>
         <w:rPr>
@@ -1638,9 +3443,6 @@
     <w:p>
       <w:pPr>
         <w:jc w:val="center"/>
-        <w:rPr>
-          <w:rFonts w:hint="eastAsia"/>
-        </w:rPr>
       </w:pPr>
       <w:r>
         <w:rPr>
@@ -1664,7 +3466,7 @@
                     </pic:cNvPicPr>
                   </pic:nvPicPr>
                   <pic:blipFill>
-                    <a:blip r:embed="rId12">
+                    <a:blip r:embed="rId13">
                       <a:extLst>
                         <a:ext uri="{28A0092B-C50C-407E-A947-70E740481C1C}">
                           <a14:useLocalDpi xmlns:a14="http://schemas.microsoft.com/office/drawing/2010/main" val="0"/>
@@ -1699,9 +3501,6 @@
     <w:p>
       <w:pPr>
         <w:ind w:firstLine="420"/>
-        <w:rPr>
-          <w:rFonts w:hint="eastAsia"/>
-        </w:rPr>
       </w:pPr>
       <w:r>
         <w:rPr>
@@ -1737,15 +3536,12 @@
     <w:p>
       <w:pPr>
         <w:jc w:val="center"/>
-        <w:rPr>
-          <w:rFonts w:hint="eastAsia"/>
-        </w:rPr>
-      </w:pPr>
-      <w:bookmarkStart w:id="0" w:name="_GoBack"/>
+      </w:pPr>
       <w:r>
         <w:rPr>
           <w:noProof/>
         </w:rPr>
+        <w:lastRenderedPageBreak/>
         <w:drawing>
           <wp:inline distT="0" distB="0" distL="0" distR="0">
             <wp:extent cx="5274310" cy="2266603"/>
@@ -1764,7 +3560,7 @@
                     </pic:cNvPicPr>
                   </pic:nvPicPr>
                   <pic:blipFill>
-                    <a:blip r:embed="rId13">
+                    <a:blip r:embed="rId14">
                       <a:extLst>
                         <a:ext uri="{28A0092B-C50C-407E-A947-70E740481C1C}">
                           <a14:useLocalDpi xmlns:a14="http://schemas.microsoft.com/office/drawing/2010/main" val="0"/>
@@ -1795,63 +3591,111 @@
           </wp:inline>
         </w:drawing>
       </w:r>
-      <w:bookmarkEnd w:id="0"/>
-    </w:p>
-    <w:p>
-      <w:pPr>
-        <w:rPr>
-          <w:rFonts w:hint="eastAsia"/>
-        </w:rPr>
-      </w:pPr>
-    </w:p>
-    <w:p>
-      <w:pPr>
-        <w:rPr>
-          <w:rFonts w:hint="eastAsia"/>
-        </w:rPr>
-      </w:pPr>
-    </w:p>
-    <w:p>
-      <w:pPr>
-        <w:rPr>
-          <w:rFonts w:hint="eastAsia"/>
-        </w:rPr>
-      </w:pPr>
-    </w:p>
-    <w:p>
-      <w:pPr>
-        <w:rPr>
-          <w:rFonts w:hint="eastAsia"/>
-        </w:rPr>
-      </w:pPr>
-    </w:p>
-    <w:p>
-      <w:pPr>
-        <w:rPr>
-          <w:rFonts w:hint="eastAsia"/>
-        </w:rPr>
-      </w:pPr>
-    </w:p>
-    <w:p>
-      <w:pPr>
-        <w:rPr>
-          <w:rFonts w:hint="eastAsia"/>
-        </w:rPr>
-      </w:pPr>
-    </w:p>
-    <w:p>
-      <w:pPr>
-        <w:rPr>
-          <w:rFonts w:hint="eastAsia"/>
-        </w:rPr>
-      </w:pPr>
-    </w:p>
-    <w:p>
-      <w:pPr>
-        <w:rPr>
-          <w:rFonts w:hint="eastAsia"/>
-        </w:rPr>
-      </w:pPr>
+    </w:p>
+    <w:p>
+      <w:pPr>
+        <w:pStyle w:val="1"/>
+        <w:rPr>
+          <w:rFonts w:hint="eastAsia"/>
+        </w:rPr>
+      </w:pPr>
+      <w:r>
+        <w:t>总结</w:t>
+      </w:r>
+    </w:p>
+    <w:p>
+      <w:pPr>
+        <w:rPr>
+          <w:rFonts w:hint="eastAsia"/>
+        </w:rPr>
+      </w:pPr>
+      <w:r>
+        <w:rPr>
+          <w:rFonts w:hint="eastAsia"/>
+        </w:rPr>
+        <w:tab/>
+      </w:r>
+      <w:proofErr w:type="spellStart"/>
+      <w:r>
+        <w:rPr>
+          <w:rFonts w:hint="eastAsia"/>
+        </w:rPr>
+        <w:t>GraphSAGE</w:t>
+      </w:r>
+      <w:proofErr w:type="spellEnd"/>
+      <w:r>
+        <w:rPr>
+          <w:rFonts w:hint="eastAsia"/>
+        </w:rPr>
+        <w:t>的精华在于</w:t>
+      </w:r>
+      <w:r>
+        <w:t>inductive learning</w:t>
+      </w:r>
+      <w:r>
+        <w:rPr>
+          <w:rFonts w:hint="eastAsia"/>
+        </w:rPr>
+        <w:t>，</w:t>
+      </w:r>
+      <w:r>
+        <w:rPr>
+          <w:rFonts w:hint="eastAsia"/>
+        </w:rPr>
+        <w:t>inductive learning</w:t>
+      </w:r>
+      <w:r>
+        <w:rPr>
+          <w:rFonts w:hint="eastAsia"/>
+        </w:rPr>
+        <w:t>可以在测试时对新加入的</w:t>
+      </w:r>
+      <w:r>
+        <w:rPr>
+          <w:rFonts w:hint="eastAsia"/>
+        </w:rPr>
+        <w:t>节点进行</w:t>
+      </w:r>
+      <w:r>
+        <w:rPr>
+          <w:rFonts w:hint="eastAsia"/>
+        </w:rPr>
+        <w:t>推理</w:t>
+      </w:r>
+      <w:r>
+        <w:rPr>
+          <w:rFonts w:hint="eastAsia"/>
+        </w:rPr>
+        <w:t>，</w:t>
+      </w:r>
+      <w:r>
+        <w:rPr>
+          <w:rFonts w:hint="eastAsia"/>
+        </w:rPr>
+        <w:t>这在实际场景的应用中是非常重要的</w:t>
+      </w:r>
+      <w:r>
+        <w:rPr>
+          <w:rFonts w:hint="eastAsia"/>
+        </w:rPr>
+        <w:t>。</w:t>
+      </w:r>
+    </w:p>
+    <w:p>
+      <w:r>
+        <w:rPr>
+          <w:rFonts w:hint="eastAsia"/>
+        </w:rPr>
+        <w:tab/>
+      </w:r>
+    </w:p>
+    <w:p/>
+    <w:p/>
+    <w:p/>
+    <w:p/>
+    <w:p/>
+    <w:p/>
+    <w:p>
       <w:r>
         <w:rPr>
           <w:rFonts w:hint="eastAsia"/>
@@ -1866,12 +3710,7 @@
       </w:r>
     </w:p>
     <w:p>
-      <w:pPr>
-        <w:rPr>
-          <w:rFonts w:hint="eastAsia"/>
-        </w:rPr>
-      </w:pPr>
-      <w:hyperlink r:id="rId14" w:history="1">
+      <w:hyperlink r:id="rId15" w:history="1">
         <w:r>
           <w:rPr>
             <w:rStyle w:val="a4"/>
@@ -1886,28 +3725,34 @@
           <w:rFonts w:hint="eastAsia"/>
         </w:rPr>
       </w:pPr>
-    </w:p>
-    <w:p>
-      <w:pPr>
-        <w:rPr>
-          <w:rFonts w:hint="eastAsia"/>
-        </w:rPr>
-      </w:pPr>
-    </w:p>
-    <w:p>
-      <w:pPr>
-        <w:rPr>
-          <w:rFonts w:hint="eastAsia"/>
-        </w:rPr>
-      </w:pPr>
-    </w:p>
-    <w:p>
-      <w:pPr>
-        <w:rPr>
-          <w:rFonts w:hint="eastAsia"/>
-        </w:rPr>
-      </w:pPr>
-    </w:p>
+      <w:hyperlink r:id="rId16" w:history="1">
+        <w:r>
+          <w:rPr>
+            <w:rStyle w:val="a4"/>
+          </w:rPr>
+          <w:t>https://mp.weixin.qq.com/s/4XhOp8AQUfebLCeAK0xVcQ</w:t>
+        </w:r>
+      </w:hyperlink>
+    </w:p>
+    <w:p>
+      <w:pPr>
+        <w:rPr>
+          <w:rFonts w:hint="eastAsia"/>
+        </w:rPr>
+      </w:pPr>
+      <w:hyperlink r:id="rId17" w:history="1">
+        <w:r>
+          <w:rPr>
+            <w:rStyle w:val="a4"/>
+          </w:rPr>
+          <w:t>https://mp.weixin.qq.com/s/1DHvLLysMU24dBeLzbSpUA</w:t>
+        </w:r>
+      </w:hyperlink>
+    </w:p>
+    <w:p/>
+    <w:p/>
+    <w:p/>
+    <w:p/>
     <w:p/>
     <w:sectPr>
       <w:pgSz w:w="11906" w:h="16838"/>
@@ -1917,6 +3762,127 @@
     </w:sectPr>
   </w:body>
 </w:document>
+</file>
+
+<file path=word/numbering.xml><?xml version="1.0" encoding="utf-8"?>
+<w:numbering xmlns:wpc="http://schemas.microsoft.com/office/word/2010/wordprocessingCanvas" xmlns:mc="http://schemas.openxmlformats.org/markup-compatibility/2006" xmlns:o="urn:schemas-microsoft-com:office:office" xmlns:r="http://schemas.openxmlformats.org/officeDocument/2006/relationships" xmlns:m="http://schemas.openxmlformats.org/officeDocument/2006/math" xmlns:v="urn:schemas-microsoft-com:vml" xmlns:wp14="http://schemas.microsoft.com/office/word/2010/wordprocessingDrawing" xmlns:wp="http://schemas.openxmlformats.org/drawingml/2006/wordprocessingDrawing" xmlns:w10="urn:schemas-microsoft-com:office:word" xmlns:w="http://schemas.openxmlformats.org/wordprocessingml/2006/main" xmlns:w14="http://schemas.microsoft.com/office/word/2010/wordml" xmlns:wpg="http://schemas.microsoft.com/office/word/2010/wordprocessingGroup" xmlns:wpi="http://schemas.microsoft.com/office/word/2010/wordprocessingInk" xmlns:wne="http://schemas.microsoft.com/office/word/2006/wordml" xmlns:wps="http://schemas.microsoft.com/office/word/2010/wordprocessingShape" mc:Ignorable="w14 wp14">
+  <w:abstractNum w:abstractNumId="0">
+    <w:nsid w:val="2300731A"/>
+    <w:multiLevelType w:val="hybridMultilevel"/>
+    <w:tmpl w:val="F7865B50"/>
+    <w:lvl w:ilvl="0" w:tplc="04090001">
+      <w:start w:val="1"/>
+      <w:numFmt w:val="bullet"/>
+      <w:lvlText w:val=""/>
+      <w:lvlJc w:val="left"/>
+      <w:pPr>
+        <w:ind w:left="420" w:hanging="420"/>
+      </w:pPr>
+      <w:rPr>
+        <w:rFonts w:ascii="Wingdings" w:hAnsi="Wingdings" w:hint="default"/>
+      </w:rPr>
+    </w:lvl>
+    <w:lvl w:ilvl="1" w:tplc="04090003" w:tentative="1">
+      <w:start w:val="1"/>
+      <w:numFmt w:val="bullet"/>
+      <w:lvlText w:val=""/>
+      <w:lvlJc w:val="left"/>
+      <w:pPr>
+        <w:ind w:left="840" w:hanging="420"/>
+      </w:pPr>
+      <w:rPr>
+        <w:rFonts w:ascii="Wingdings" w:hAnsi="Wingdings" w:hint="default"/>
+      </w:rPr>
+    </w:lvl>
+    <w:lvl w:ilvl="2" w:tplc="04090005" w:tentative="1">
+      <w:start w:val="1"/>
+      <w:numFmt w:val="bullet"/>
+      <w:lvlText w:val=""/>
+      <w:lvlJc w:val="left"/>
+      <w:pPr>
+        <w:ind w:left="1260" w:hanging="420"/>
+      </w:pPr>
+      <w:rPr>
+        <w:rFonts w:ascii="Wingdings" w:hAnsi="Wingdings" w:hint="default"/>
+      </w:rPr>
+    </w:lvl>
+    <w:lvl w:ilvl="3" w:tplc="04090001" w:tentative="1">
+      <w:start w:val="1"/>
+      <w:numFmt w:val="bullet"/>
+      <w:lvlText w:val=""/>
+      <w:lvlJc w:val="left"/>
+      <w:pPr>
+        <w:ind w:left="1680" w:hanging="420"/>
+      </w:pPr>
+      <w:rPr>
+        <w:rFonts w:ascii="Wingdings" w:hAnsi="Wingdings" w:hint="default"/>
+      </w:rPr>
+    </w:lvl>
+    <w:lvl w:ilvl="4" w:tplc="04090003" w:tentative="1">
+      <w:start w:val="1"/>
+      <w:numFmt w:val="bullet"/>
+      <w:lvlText w:val=""/>
+      <w:lvlJc w:val="left"/>
+      <w:pPr>
+        <w:ind w:left="2100" w:hanging="420"/>
+      </w:pPr>
+      <w:rPr>
+        <w:rFonts w:ascii="Wingdings" w:hAnsi="Wingdings" w:hint="default"/>
+      </w:rPr>
+    </w:lvl>
+    <w:lvl w:ilvl="5" w:tplc="04090005" w:tentative="1">
+      <w:start w:val="1"/>
+      <w:numFmt w:val="bullet"/>
+      <w:lvlText w:val=""/>
+      <w:lvlJc w:val="left"/>
+      <w:pPr>
+        <w:ind w:left="2520" w:hanging="420"/>
+      </w:pPr>
+      <w:rPr>
+        <w:rFonts w:ascii="Wingdings" w:hAnsi="Wingdings" w:hint="default"/>
+      </w:rPr>
+    </w:lvl>
+    <w:lvl w:ilvl="6" w:tplc="04090001" w:tentative="1">
+      <w:start w:val="1"/>
+      <w:numFmt w:val="bullet"/>
+      <w:lvlText w:val=""/>
+      <w:lvlJc w:val="left"/>
+      <w:pPr>
+        <w:ind w:left="2940" w:hanging="420"/>
+      </w:pPr>
+      <w:rPr>
+        <w:rFonts w:ascii="Wingdings" w:hAnsi="Wingdings" w:hint="default"/>
+      </w:rPr>
+    </w:lvl>
+    <w:lvl w:ilvl="7" w:tplc="04090003" w:tentative="1">
+      <w:start w:val="1"/>
+      <w:numFmt w:val="bullet"/>
+      <w:lvlText w:val=""/>
+      <w:lvlJc w:val="left"/>
+      <w:pPr>
+        <w:ind w:left="3360" w:hanging="420"/>
+      </w:pPr>
+      <w:rPr>
+        <w:rFonts w:ascii="Wingdings" w:hAnsi="Wingdings" w:hint="default"/>
+      </w:rPr>
+    </w:lvl>
+    <w:lvl w:ilvl="8" w:tplc="04090005" w:tentative="1">
+      <w:start w:val="1"/>
+      <w:numFmt w:val="bullet"/>
+      <w:lvlText w:val=""/>
+      <w:lvlJc w:val="left"/>
+      <w:pPr>
+        <w:ind w:left="3780" w:hanging="420"/>
+      </w:pPr>
+      <w:rPr>
+        <w:rFonts w:ascii="Wingdings" w:hAnsi="Wingdings" w:hint="default"/>
+      </w:rPr>
+    </w:lvl>
+  </w:abstractNum>
+  <w:num w:numId="1">
+    <w:abstractNumId w:val="0"/>
+  </w:num>
+</w:numbering>
 </file>
 
 <file path=word/styles.xml><?xml version="1.0" encoding="utf-8"?>
@@ -2213,7 +4179,6 @@
     <w:name w:val="Hyperlink"/>
     <w:basedOn w:val="a0"/>
     <w:uiPriority w:val="99"/>
-    <w:semiHidden/>
     <w:unhideWhenUsed/>
     <w:rsid w:val="00BB7EE1"/>
     <w:rPr>
@@ -2286,6 +4251,16 @@
       <w:sz w:val="32"/>
       <w:szCs w:val="32"/>
     </w:rPr>
+  </w:style>
+  <w:style w:type="paragraph" w:styleId="a6">
+    <w:name w:val="List Paragraph"/>
+    <w:basedOn w:val="a"/>
+    <w:uiPriority w:val="34"/>
+    <w:qFormat/>
+    <w:rsid w:val="00F544E1"/>
+    <w:pPr>
+      <w:ind w:firstLineChars="200" w:firstLine="420"/>
+    </w:pPr>
   </w:style>
 </w:styles>
 </file>
@@ -2584,7 +4559,6 @@
     <w:name w:val="Hyperlink"/>
     <w:basedOn w:val="a0"/>
     <w:uiPriority w:val="99"/>
-    <w:semiHidden/>
     <w:unhideWhenUsed/>
     <w:rsid w:val="00BB7EE1"/>
     <w:rPr>
@@ -2657,6 +4631,16 @@
       <w:sz w:val="32"/>
       <w:szCs w:val="32"/>
     </w:rPr>
+  </w:style>
+  <w:style w:type="paragraph" w:styleId="a6">
+    <w:name w:val="List Paragraph"/>
+    <w:basedOn w:val="a"/>
+    <w:uiPriority w:val="34"/>
+    <w:qFormat/>
+    <w:rsid w:val="00F544E1"/>
+    <w:pPr>
+      <w:ind w:firstLineChars="200" w:firstLine="420"/>
+    </w:pPr>
   </w:style>
 </w:styles>
 </file>
